--- a/分布式事务.docx
+++ b/分布式事务.docx
@@ -95,6 +95,69 @@
       <w:r>
         <w:t>seata框架</w:t>
       </w:r>
+    </w:p>
+    <w:p>
+      <w:pPr>
+        <w:keepNext w:val="0"/>
+        <w:keepLines w:val="0"/>
+        <w:widowControl/>
+        <w:suppressLineNumbers w:val="0"/>
+        <w:jc w:val="left"/>
+      </w:pPr>
+      <w:r>
+        <w:rPr>
+          <w:rFonts w:ascii="宋体" w:hAnsi="宋体" w:eastAsia="宋体" w:cs="宋体"/>
+          <w:kern w:val="0"/>
+          <w:sz w:val="24"/>
+          <w:szCs w:val="24"/>
+          <w:lang w:val="en-US" w:eastAsia="zh-CN" w:bidi="ar"/>
+        </w:rPr>
+        <w:fldChar w:fldCharType="begin"/>
+      </w:r>
+      <w:r>
+        <w:rPr>
+          <w:rFonts w:ascii="宋体" w:hAnsi="宋体" w:eastAsia="宋体" w:cs="宋体"/>
+          <w:kern w:val="0"/>
+          <w:sz w:val="24"/>
+          <w:szCs w:val="24"/>
+          <w:lang w:val="en-US" w:eastAsia="zh-CN" w:bidi="ar"/>
+        </w:rPr>
+        <w:instrText xml:space="preserve"> HYPERLINK "https://blog.csdn.net/zhangcongyi420/article/details/104729699/" </w:instrText>
+      </w:r>
+      <w:r>
+        <w:rPr>
+          <w:rFonts w:ascii="宋体" w:hAnsi="宋体" w:eastAsia="宋体" w:cs="宋体"/>
+          <w:kern w:val="0"/>
+          <w:sz w:val="24"/>
+          <w:szCs w:val="24"/>
+          <w:lang w:val="en-US" w:eastAsia="zh-CN" w:bidi="ar"/>
+        </w:rPr>
+        <w:fldChar w:fldCharType="separate"/>
+      </w:r>
+      <w:r>
+        <w:rPr>
+          <w:rStyle w:val="3"/>
+          <w:rFonts w:ascii="宋体" w:hAnsi="宋体" w:eastAsia="宋体" w:cs="宋体"/>
+          <w:sz w:val="24"/>
+          <w:szCs w:val="24"/>
+        </w:rPr>
+        <w:t>https://blog.csdn.net/zhangcongyi420/article/details/104729699/</w:t>
+      </w:r>
+      <w:r>
+        <w:rPr>
+          <w:rFonts w:ascii="宋体" w:hAnsi="宋体" w:eastAsia="宋体" w:cs="宋体"/>
+          <w:kern w:val="0"/>
+          <w:sz w:val="24"/>
+          <w:szCs w:val="24"/>
+          <w:lang w:val="en-US" w:eastAsia="zh-CN" w:bidi="ar"/>
+        </w:rPr>
+        <w:fldChar w:fldCharType="end"/>
+      </w:r>
+    </w:p>
+    <w:p>
+      <w:pPr>
+        <w:bidi w:val="0"/>
+      </w:pPr>
       <w:bookmarkStart w:id="0" w:name="_GoBack"/>
       <w:bookmarkEnd w:id="0"/>
     </w:p>
@@ -203,7 +266,7 @@
     <w:lsdException w:unhideWhenUsed="0" w:uiPriority="0" w:semiHidden="0" w:name="Body Text Indent 2"/>
     <w:lsdException w:unhideWhenUsed="0" w:uiPriority="0" w:semiHidden="0" w:name="Body Text Indent 3"/>
     <w:lsdException w:unhideWhenUsed="0" w:uiPriority="0" w:semiHidden="0" w:name="Block Text"/>
-    <w:lsdException w:unhideWhenUsed="0" w:uiPriority="0" w:semiHidden="0" w:name="Hyperlink"/>
+    <w:lsdException w:qFormat="1" w:unhideWhenUsed="0" w:uiPriority="0" w:semiHidden="0" w:name="Hyperlink"/>
     <w:lsdException w:unhideWhenUsed="0" w:uiPriority="0" w:semiHidden="0" w:name="FollowedHyperlink"/>
     <w:lsdException w:qFormat="1" w:unhideWhenUsed="0" w:uiPriority="0" w:semiHidden="0" w:name="Strong"/>
     <w:lsdException w:qFormat="1" w:unhideWhenUsed="0" w:uiPriority="0" w:semiHidden="0" w:name="Emphasis"/>
@@ -406,6 +469,7 @@
   <w:style w:type="character" w:styleId="3">
     <w:name w:val="Hyperlink"/>
     <w:basedOn w:val="2"/>
+    <w:qFormat/>
     <w:uiPriority w:val="0"/>
     <w:rPr>
       <w:color w:val="0000FF"/>

--- a/分布式事务.docx
+++ b/分布式事务.docx
@@ -20,6 +20,33 @@
           <w:szCs w:val="72"/>
         </w:rPr>
         <w:t>分布式事务</w:t>
+      </w:r>
+    </w:p>
+    <w:p>
+      <w:pPr>
+        <w:jc w:val="center"/>
+        <w:rPr>
+          <w:b/>
+          <w:bCs/>
+          <w:sz w:val="52"/>
+          <w:szCs w:val="72"/>
+        </w:rPr>
+      </w:pPr>
+    </w:p>
+    <w:p>
+      <w:pPr>
+        <w:bidi w:val="0"/>
+        <w:rPr>
+          <w:rFonts w:hint="eastAsia"/>
+          <w:lang w:val="en-US" w:eastAsia="zh-Hans"/>
+        </w:rPr>
+      </w:pPr>
+      <w:r>
+        <w:rPr>
+          <w:rFonts w:hint="eastAsia"/>
+          <w:lang w:val="en-US" w:eastAsia="zh-Hans"/>
+        </w:rPr>
+        <w:t>普通事务</w:t>
       </w:r>
     </w:p>
     <w:p>
@@ -31,6 +58,533 @@
         <w:jc w:val="left"/>
       </w:pPr>
       <w:r>
+        <w:rPr>
+          <w:rFonts w:ascii="-apple-system" w:hAnsi="-apple-system" w:eastAsia="-apple-system" w:cs="-apple-system"/>
+          <w:i w:val="0"/>
+          <w:caps w:val="0"/>
+          <w:color w:val="C4C4C8"/>
+          <w:spacing w:val="0"/>
+          <w:kern w:val="0"/>
+          <w:sz w:val="36"/>
+          <w:szCs w:val="36"/>
+          <w:shd w:val="clear" w:fill="262728"/>
+          <w:lang w:val="en-US" w:eastAsia="zh-CN" w:bidi="ar"/>
+        </w:rPr>
+        <w:t>异常分类：</w:t>
+      </w:r>
+      <w:r>
+        <w:rPr>
+          <w:rFonts w:hint="default" w:ascii="-apple-system" w:hAnsi="-apple-system" w:eastAsia="-apple-system" w:cs="-apple-system"/>
+          <w:i w:val="0"/>
+          <w:caps w:val="0"/>
+          <w:color w:val="C4C4C8"/>
+          <w:spacing w:val="0"/>
+          <w:kern w:val="0"/>
+          <w:sz w:val="36"/>
+          <w:szCs w:val="36"/>
+          <w:shd w:val="clear" w:fill="262728"/>
+          <w:lang w:val="en-US" w:eastAsia="zh-CN" w:bidi="ar"/>
+        </w:rPr>
+        <w:br w:type="textWrapping"/>
+      </w:r>
+      <w:r>
+        <w:rPr>
+          <w:rFonts w:hint="default" w:ascii="-apple-system" w:hAnsi="-apple-system" w:eastAsia="-apple-system" w:cs="-apple-system"/>
+          <w:i w:val="0"/>
+          <w:caps w:val="0"/>
+          <w:color w:val="C4C4C8"/>
+          <w:spacing w:val="0"/>
+          <w:kern w:val="0"/>
+          <w:sz w:val="36"/>
+          <w:szCs w:val="36"/>
+          <w:shd w:val="clear" w:fill="262728"/>
+          <w:lang w:val="en-US" w:eastAsia="zh-CN" w:bidi="ar"/>
+        </w:rPr>
+        <w:t>运行时异常：可以不处理，默认都回滚</w:t>
+      </w:r>
+      <w:r>
+        <w:rPr>
+          <w:rFonts w:hint="default" w:ascii="-apple-system" w:hAnsi="-apple-system" w:eastAsia="-apple-system" w:cs="-apple-system"/>
+          <w:i w:val="0"/>
+          <w:caps w:val="0"/>
+          <w:color w:val="C4C4C8"/>
+          <w:spacing w:val="0"/>
+          <w:kern w:val="0"/>
+          <w:sz w:val="36"/>
+          <w:szCs w:val="36"/>
+          <w:shd w:val="clear" w:fill="262728"/>
+          <w:lang w:val="en-US" w:eastAsia="zh-CN" w:bidi="ar"/>
+        </w:rPr>
+        <w:br w:type="textWrapping"/>
+      </w:r>
+      <w:r>
+        <w:rPr>
+          <w:rFonts w:hint="default" w:ascii="-apple-system" w:hAnsi="-apple-system" w:eastAsia="-apple-system" w:cs="-apple-system"/>
+          <w:i w:val="0"/>
+          <w:caps w:val="0"/>
+          <w:color w:val="C4C4C8"/>
+          <w:spacing w:val="0"/>
+          <w:kern w:val="0"/>
+          <w:sz w:val="36"/>
+          <w:szCs w:val="36"/>
+          <w:shd w:val="clear" w:fill="262728"/>
+          <w:lang w:val="en-US" w:eastAsia="zh-CN" w:bidi="ar"/>
+        </w:rPr>
+        <w:t>编译器异常：必须处理，默认不回滚</w:t>
+      </w:r>
+    </w:p>
+    <w:p>
+      <w:pPr>
+        <w:bidi w:val="0"/>
+        <w:rPr>
+          <w:rFonts w:hint="eastAsia"/>
+          <w:lang w:val="en-US" w:eastAsia="zh-Hans"/>
+        </w:rPr>
+      </w:pPr>
+      <w:r>
+        <w:rPr>
+          <w:rFonts w:hint="eastAsia"/>
+          <w:lang w:val="en-US" w:eastAsia="zh-Hans"/>
+        </w:rPr>
+        <w:t>就是在方法后面抛出的异常需要手动处理</w:t>
+      </w:r>
+    </w:p>
+    <w:p>
+      <w:pPr>
+        <w:bidi w:val="0"/>
+      </w:pPr>
+      <w:r>
+        <w:drawing>
+          <wp:inline distT="0" distB="0" distL="114300" distR="114300">
+            <wp:extent cx="5269865" cy="3309620"/>
+            <wp:effectExtent l="0" t="0" r="13335" b="17780"/>
+            <wp:docPr id="1" name="图片 1"/>
+            <wp:cNvGraphicFramePr>
+              <a:graphicFrameLocks xmlns:a="http://schemas.openxmlformats.org/drawingml/2006/main" noChangeAspect="1"/>
+            </wp:cNvGraphicFramePr>
+            <a:graphic xmlns:a="http://schemas.openxmlformats.org/drawingml/2006/main">
+              <a:graphicData uri="http://schemas.openxmlformats.org/drawingml/2006/picture">
+                <pic:pic xmlns:pic="http://schemas.openxmlformats.org/drawingml/2006/picture">
+                  <pic:nvPicPr>
+                    <pic:cNvPr id="1" name="图片 1"/>
+                    <pic:cNvPicPr>
+                      <a:picLocks noChangeAspect="1"/>
+                    </pic:cNvPicPr>
+                  </pic:nvPicPr>
+                  <pic:blipFill>
+                    <a:blip r:embed="rId4"/>
+                    <a:stretch>
+                      <a:fillRect/>
+                    </a:stretch>
+                  </pic:blipFill>
+                  <pic:spPr>
+                    <a:xfrm>
+                      <a:off x="0" y="0"/>
+                      <a:ext cx="5269865" cy="3309620"/>
+                    </a:xfrm>
+                    <a:prstGeom prst="rect">
+                      <a:avLst/>
+                    </a:prstGeom>
+                    <a:noFill/>
+                    <a:ln w="9525">
+                      <a:noFill/>
+                    </a:ln>
+                  </pic:spPr>
+                </pic:pic>
+              </a:graphicData>
+            </a:graphic>
+          </wp:inline>
+        </w:drawing>
+      </w:r>
+    </w:p>
+    <w:p>
+      <w:pPr>
+        <w:bidi w:val="0"/>
+        <w:rPr>
+          <w:rFonts w:hint="eastAsia"/>
+          <w:lang w:val="en-US" w:eastAsia="zh-Hans"/>
+        </w:rPr>
+      </w:pPr>
+      <w:r>
+        <w:rPr>
+          <w:rFonts w:hint="eastAsia"/>
+          <w:lang w:val="en-US" w:eastAsia="zh-Hans"/>
+        </w:rPr>
+        <w:t>参考博客：</w:t>
+      </w:r>
+    </w:p>
+    <w:p>
+      <w:pPr>
+        <w:bidi w:val="0"/>
+        <w:rPr>
+          <w:rFonts w:hint="eastAsia"/>
+          <w:lang w:val="en-US" w:eastAsia="zh-Hans"/>
+        </w:rPr>
+      </w:pPr>
+      <w:r>
+        <w:rPr>
+          <w:rFonts w:hint="eastAsia"/>
+          <w:lang w:val="en-US" w:eastAsia="zh-Hans"/>
+        </w:rPr>
+        <w:fldChar w:fldCharType="begin"/>
+      </w:r>
+      <w:r>
+        <w:rPr>
+          <w:rFonts w:hint="eastAsia"/>
+          <w:lang w:val="en-US" w:eastAsia="zh-Hans"/>
+        </w:rPr>
+        <w:instrText xml:space="preserve"> HYPERLINK "https://blog.csdn.net/qq_42764468/article/details/103321663" </w:instrText>
+      </w:r>
+      <w:r>
+        <w:rPr>
+          <w:rFonts w:hint="eastAsia"/>
+          <w:lang w:val="en-US" w:eastAsia="zh-Hans"/>
+        </w:rPr>
+        <w:fldChar w:fldCharType="separate"/>
+      </w:r>
+      <w:r>
+        <w:rPr>
+          <w:rStyle w:val="3"/>
+          <w:rFonts w:hint="eastAsia"/>
+          <w:lang w:val="en-US" w:eastAsia="zh-Hans"/>
+        </w:rPr>
+        <w:t>https://blog.csdn.net/qq_42764468/article/details/103321663</w:t>
+      </w:r>
+      <w:r>
+        <w:rPr>
+          <w:rFonts w:hint="eastAsia"/>
+          <w:lang w:val="en-US" w:eastAsia="zh-Hans"/>
+        </w:rPr>
+        <w:fldChar w:fldCharType="end"/>
+      </w:r>
+    </w:p>
+    <w:p>
+      <w:pPr>
+        <w:bidi w:val="0"/>
+        <w:rPr>
+          <w:rFonts w:hint="eastAsia"/>
+          <w:lang w:val="en-US" w:eastAsia="zh-Hans"/>
+        </w:rPr>
+      </w:pPr>
+      <w:r>
+        <w:rPr>
+          <w:rFonts w:hint="eastAsia"/>
+          <w:lang w:val="en-US" w:eastAsia="zh-Hans"/>
+        </w:rPr>
+        <w:fldChar w:fldCharType="begin"/>
+      </w:r>
+      <w:r>
+        <w:rPr>
+          <w:rFonts w:hint="eastAsia"/>
+          <w:lang w:val="en-US" w:eastAsia="zh-Hans"/>
+        </w:rPr>
+        <w:instrText xml:space="preserve"> HYPERLINK "https://my.oschina.net/happyBKs/blog/513441" </w:instrText>
+      </w:r>
+      <w:r>
+        <w:rPr>
+          <w:rFonts w:hint="eastAsia"/>
+          <w:lang w:val="en-US" w:eastAsia="zh-Hans"/>
+        </w:rPr>
+        <w:fldChar w:fldCharType="separate"/>
+      </w:r>
+      <w:r>
+        <w:rPr>
+          <w:rStyle w:val="3"/>
+          <w:rFonts w:hint="eastAsia"/>
+          <w:lang w:val="en-US" w:eastAsia="zh-Hans"/>
+        </w:rPr>
+        <w:t>https://my.oschina.net/happyBKs/blog/513441</w:t>
+      </w:r>
+      <w:r>
+        <w:rPr>
+          <w:rFonts w:hint="eastAsia"/>
+          <w:lang w:val="en-US" w:eastAsia="zh-Hans"/>
+        </w:rPr>
+        <w:fldChar w:fldCharType="end"/>
+      </w:r>
+    </w:p>
+    <w:p>
+      <w:pPr>
+        <w:bidi w:val="0"/>
+        <w:rPr>
+          <w:rFonts w:hint="eastAsia"/>
+          <w:lang w:val="en-US" w:eastAsia="zh-Hans"/>
+        </w:rPr>
+      </w:pPr>
+      <w:bookmarkStart w:id="0" w:name="_GoBack"/>
+      <w:bookmarkEnd w:id="0"/>
+    </w:p>
+    <w:p>
+      <w:pPr>
+        <w:bidi w:val="0"/>
+        <w:rPr>
+          <w:rFonts w:hint="eastAsia"/>
+          <w:lang w:val="en-US" w:eastAsia="zh-Hans"/>
+        </w:rPr>
+      </w:pPr>
+      <w:r>
+        <w:rPr>
+          <w:rFonts w:hint="eastAsia"/>
+          <w:lang w:val="en-US" w:eastAsia="zh-Hans"/>
+        </w:rPr>
+        <w:t>参数讲解：</w:t>
+      </w:r>
+    </w:p>
+    <w:p>
+      <w:pPr>
+        <w:bidi w:val="0"/>
+        <w:rPr>
+          <w:rFonts w:hint="eastAsia"/>
+          <w:lang w:val="en-US" w:eastAsia="zh-Hans"/>
+        </w:rPr>
+      </w:pPr>
+      <w:r>
+        <w:rPr>
+          <w:rFonts w:hint="eastAsia"/>
+          <w:lang w:val="en-US" w:eastAsia="zh-Hans"/>
+        </w:rPr>
+        <w:t>//添加事务注解</w:t>
+      </w:r>
+    </w:p>
+    <w:p>
+      <w:pPr>
+        <w:bidi w:val="0"/>
+        <w:rPr>
+          <w:rFonts w:hint="eastAsia"/>
+          <w:lang w:val="en-US" w:eastAsia="zh-Hans"/>
+        </w:rPr>
+      </w:pPr>
+      <w:r>
+        <w:rPr>
+          <w:rFonts w:hint="eastAsia"/>
+          <w:lang w:val="en-US" w:eastAsia="zh-Hans"/>
+        </w:rPr>
+        <w:tab/>
+      </w:r>
+      <w:r>
+        <w:rPr>
+          <w:rFonts w:hint="eastAsia"/>
+          <w:lang w:val="en-US" w:eastAsia="zh-Hans"/>
+        </w:rPr>
+        <w:t>//使用propagation指定事务的传播行为，即当前事务的方法被另一个事务方法调用时，如何使用是事务。</w:t>
+      </w:r>
+    </w:p>
+    <w:p>
+      <w:pPr>
+        <w:bidi w:val="0"/>
+        <w:rPr>
+          <w:rFonts w:hint="eastAsia"/>
+          <w:lang w:val="en-US" w:eastAsia="zh-Hans"/>
+        </w:rPr>
+      </w:pPr>
+      <w:r>
+        <w:rPr>
+          <w:rFonts w:hint="eastAsia"/>
+          <w:lang w:val="en-US" w:eastAsia="zh-Hans"/>
+        </w:rPr>
+        <w:tab/>
+      </w:r>
+      <w:r>
+        <w:rPr>
+          <w:rFonts w:hint="eastAsia"/>
+          <w:lang w:val="en-US" w:eastAsia="zh-Hans"/>
+        </w:rPr>
+        <w:t>//使用另外一个方法的事务（REQUIRED）？还是另开一个新事物？（REQUIRES_NEW）</w:t>
+      </w:r>
+    </w:p>
+    <w:p>
+      <w:pPr>
+        <w:bidi w:val="0"/>
+        <w:rPr>
+          <w:rFonts w:hint="eastAsia"/>
+          <w:lang w:val="en-US" w:eastAsia="zh-Hans"/>
+        </w:rPr>
+      </w:pPr>
+      <w:r>
+        <w:rPr>
+          <w:rFonts w:hint="eastAsia"/>
+          <w:lang w:val="en-US" w:eastAsia="zh-Hans"/>
+        </w:rPr>
+        <w:tab/>
+      </w:r>
+      <w:r>
+        <w:rPr>
+          <w:rFonts w:hint="eastAsia"/>
+          <w:lang w:val="en-US" w:eastAsia="zh-Hans"/>
+        </w:rPr>
+        <w:t>//默认REQUIRED</w:t>
+      </w:r>
+    </w:p>
+    <w:p>
+      <w:pPr>
+        <w:bidi w:val="0"/>
+        <w:rPr>
+          <w:rFonts w:hint="eastAsia"/>
+          <w:lang w:val="en-US" w:eastAsia="zh-Hans"/>
+        </w:rPr>
+      </w:pPr>
+      <w:r>
+        <w:rPr>
+          <w:rFonts w:hint="eastAsia"/>
+          <w:lang w:val="en-US" w:eastAsia="zh-Hans"/>
+        </w:rPr>
+        <w:tab/>
+      </w:r>
+      <w:r>
+        <w:rPr>
+          <w:rFonts w:hint="eastAsia"/>
+          <w:lang w:val="en-US" w:eastAsia="zh-Hans"/>
+        </w:rPr>
+        <w:t>//1. REQUIRES_NEW:事务自己的事务，调用该事物方法的事务被挂起</w:t>
+      </w:r>
+    </w:p>
+    <w:p>
+      <w:pPr>
+        <w:bidi w:val="0"/>
+        <w:rPr>
+          <w:rFonts w:hint="eastAsia"/>
+          <w:lang w:val="en-US" w:eastAsia="zh-Hans"/>
+        </w:rPr>
+      </w:pPr>
+      <w:r>
+        <w:rPr>
+          <w:rFonts w:hint="eastAsia"/>
+          <w:lang w:val="en-US" w:eastAsia="zh-Hans"/>
+        </w:rPr>
+        <w:tab/>
+      </w:r>
+      <w:r>
+        <w:rPr>
+          <w:rFonts w:hint="eastAsia"/>
+          <w:lang w:val="en-US" w:eastAsia="zh-Hans"/>
+        </w:rPr>
+        <w:t>//</w:t>
+      </w:r>
+    </w:p>
+    <w:p>
+      <w:pPr>
+        <w:bidi w:val="0"/>
+        <w:rPr>
+          <w:rFonts w:hint="eastAsia"/>
+          <w:lang w:val="en-US" w:eastAsia="zh-Hans"/>
+        </w:rPr>
+      </w:pPr>
+      <w:r>
+        <w:rPr>
+          <w:rFonts w:hint="eastAsia"/>
+          <w:lang w:val="en-US" w:eastAsia="zh-Hans"/>
+        </w:rPr>
+        <w:tab/>
+      </w:r>
+      <w:r>
+        <w:rPr>
+          <w:rFonts w:hint="eastAsia"/>
+          <w:lang w:val="en-US" w:eastAsia="zh-Hans"/>
+        </w:rPr>
+        <w:t>//2. 用propagation指定事务的隔离级别，最常用的是READ_COMMITTED</w:t>
+      </w:r>
+    </w:p>
+    <w:p>
+      <w:pPr>
+        <w:bidi w:val="0"/>
+        <w:rPr>
+          <w:rFonts w:hint="eastAsia"/>
+          <w:lang w:val="en-US" w:eastAsia="zh-Hans"/>
+        </w:rPr>
+      </w:pPr>
+      <w:r>
+        <w:rPr>
+          <w:rFonts w:hint="eastAsia"/>
+          <w:lang w:val="en-US" w:eastAsia="zh-Hans"/>
+        </w:rPr>
+        <w:tab/>
+      </w:r>
+      <w:r>
+        <w:rPr>
+          <w:rFonts w:hint="eastAsia"/>
+          <w:lang w:val="en-US" w:eastAsia="zh-Hans"/>
+        </w:rPr>
+        <w:t>//3. 使用readOnly指定事务是否为只读，表示这个事务只读取数据，不更新数据，这样可以帮助数据库引擎优化事务。</w:t>
+      </w:r>
+    </w:p>
+    <w:p>
+      <w:pPr>
+        <w:bidi w:val="0"/>
+        <w:rPr>
+          <w:rFonts w:hint="eastAsia"/>
+          <w:lang w:val="en-US" w:eastAsia="zh-Hans"/>
+        </w:rPr>
+      </w:pPr>
+      <w:r>
+        <w:rPr>
+          <w:rFonts w:hint="eastAsia"/>
+          <w:lang w:val="en-US" w:eastAsia="zh-Hans"/>
+        </w:rPr>
+        <w:tab/>
+      </w:r>
+      <w:r>
+        <w:rPr>
+          <w:rFonts w:hint="eastAsia"/>
+          <w:lang w:val="en-US" w:eastAsia="zh-Hans"/>
+        </w:rPr>
+        <w:t>//如果真的是一个只读取数据库值的方法，应该设置readOnly=true</w:t>
+      </w:r>
+    </w:p>
+    <w:p>
+      <w:pPr>
+        <w:bidi w:val="0"/>
+        <w:rPr>
+          <w:rFonts w:hint="eastAsia"/>
+          <w:lang w:val="en-US" w:eastAsia="zh-Hans"/>
+        </w:rPr>
+      </w:pPr>
+      <w:r>
+        <w:rPr>
+          <w:rFonts w:hint="eastAsia"/>
+          <w:lang w:val="en-US" w:eastAsia="zh-Hans"/>
+        </w:rPr>
+        <w:tab/>
+      </w:r>
+      <w:r>
+        <w:rPr>
+          <w:rFonts w:hint="eastAsia"/>
+          <w:lang w:val="en-US" w:eastAsia="zh-Hans"/>
+        </w:rPr>
+        <w:t>//4. 使用timeout设置一个时间限额，单位为秒，如果事务的执行时间超过这个时间阈值，事务将被强制回滚。</w:t>
+      </w:r>
+    </w:p>
+    <w:p>
+      <w:pPr>
+        <w:bidi w:val="0"/>
+        <w:rPr>
+          <w:rFonts w:hint="eastAsia"/>
+          <w:lang w:val="en-US" w:eastAsia="zh-Hans"/>
+        </w:rPr>
+      </w:pPr>
+    </w:p>
+    <w:p>
+      <w:pPr>
+        <w:bidi w:val="0"/>
+        <w:rPr>
+          <w:rFonts w:hint="eastAsia"/>
+          <w:lang w:val="en-US" w:eastAsia="zh-Hans"/>
+        </w:rPr>
+      </w:pPr>
+    </w:p>
+    <w:p>
+      <w:pPr>
+        <w:bidi w:val="0"/>
+      </w:pPr>
+    </w:p>
+    <w:p>
+      <w:pPr>
+        <w:keepNext w:val="0"/>
+        <w:keepLines w:val="0"/>
+        <w:widowControl/>
+        <w:suppressLineNumbers w:val="0"/>
+        <w:jc w:val="left"/>
+      </w:pPr>
+      <w:r>
         <w:t>参考视频：</w:t>
       </w:r>
       <w:r>
@@ -158,8 +712,6 @@
       <w:pPr>
         <w:bidi w:val="0"/>
       </w:pPr>
-      <w:bookmarkStart w:id="0" w:name="_GoBack"/>
-      <w:bookmarkEnd w:id="0"/>
     </w:p>
     <w:sectPr>
       <w:pgSz w:w="11906" w:h="16838"/>

--- a/分布式事务.docx
+++ b/分布式事务.docx
@@ -244,7 +244,7 @@
       </w:r>
       <w:r>
         <w:rPr>
-          <w:rStyle w:val="3"/>
+          <w:rStyle w:val="14"/>
           <w:rFonts w:hint="eastAsia"/>
           <w:lang w:val="en-US" w:eastAsia="zh-Hans"/>
         </w:rPr>
@@ -289,7 +289,7 @@
       </w:r>
       <w:r>
         <w:rPr>
-          <w:rStyle w:val="3"/>
+          <w:rStyle w:val="14"/>
           <w:rFonts w:hint="eastAsia"/>
           <w:lang w:val="en-US" w:eastAsia="zh-Hans"/>
         </w:rPr>
@@ -311,269 +311,50 @@
           <w:lang w:val="en-US" w:eastAsia="zh-Hans"/>
         </w:rPr>
       </w:pPr>
-      <w:bookmarkStart w:id="0" w:name="_GoBack"/>
-      <w:bookmarkEnd w:id="0"/>
-    </w:p>
-    <w:p>
-      <w:pPr>
-        <w:bidi w:val="0"/>
-        <w:rPr>
-          <w:rFonts w:hint="eastAsia"/>
-          <w:lang w:val="en-US" w:eastAsia="zh-Hans"/>
-        </w:rPr>
-      </w:pPr>
-      <w:r>
-        <w:rPr>
-          <w:rFonts w:hint="eastAsia"/>
-          <w:lang w:val="en-US" w:eastAsia="zh-Hans"/>
-        </w:rPr>
-        <w:t>参数讲解：</w:t>
-      </w:r>
-    </w:p>
-    <w:p>
-      <w:pPr>
-        <w:bidi w:val="0"/>
-        <w:rPr>
-          <w:rFonts w:hint="eastAsia"/>
-          <w:lang w:val="en-US" w:eastAsia="zh-Hans"/>
-        </w:rPr>
-      </w:pPr>
-      <w:r>
-        <w:rPr>
-          <w:rFonts w:hint="eastAsia"/>
-          <w:lang w:val="en-US" w:eastAsia="zh-Hans"/>
-        </w:rPr>
-        <w:t>//添加事务注解</w:t>
-      </w:r>
-    </w:p>
-    <w:p>
-      <w:pPr>
-        <w:bidi w:val="0"/>
-        <w:rPr>
-          <w:rFonts w:hint="eastAsia"/>
-          <w:lang w:val="en-US" w:eastAsia="zh-Hans"/>
-        </w:rPr>
-      </w:pPr>
-      <w:r>
-        <w:rPr>
-          <w:rFonts w:hint="eastAsia"/>
-          <w:lang w:val="en-US" w:eastAsia="zh-Hans"/>
-        </w:rPr>
-        <w:tab/>
-      </w:r>
-      <w:r>
-        <w:rPr>
-          <w:rFonts w:hint="eastAsia"/>
-          <w:lang w:val="en-US" w:eastAsia="zh-Hans"/>
-        </w:rPr>
-        <w:t>//使用propagation指定事务的传播行为，即当前事务的方法被另一个事务方法调用时，如何使用是事务。</w:t>
-      </w:r>
-    </w:p>
-    <w:p>
-      <w:pPr>
-        <w:bidi w:val="0"/>
-        <w:rPr>
-          <w:rFonts w:hint="eastAsia"/>
-          <w:lang w:val="en-US" w:eastAsia="zh-Hans"/>
-        </w:rPr>
-      </w:pPr>
-      <w:r>
-        <w:rPr>
-          <w:rFonts w:hint="eastAsia"/>
-          <w:lang w:val="en-US" w:eastAsia="zh-Hans"/>
-        </w:rPr>
-        <w:tab/>
-      </w:r>
-      <w:r>
-        <w:rPr>
-          <w:rFonts w:hint="eastAsia"/>
-          <w:lang w:val="en-US" w:eastAsia="zh-Hans"/>
-        </w:rPr>
-        <w:t>//使用另外一个方法的事务（REQUIRED）？还是另开一个新事物？（REQUIRES_NEW）</w:t>
-      </w:r>
-    </w:p>
-    <w:p>
-      <w:pPr>
-        <w:bidi w:val="0"/>
-        <w:rPr>
-          <w:rFonts w:hint="eastAsia"/>
-          <w:lang w:val="en-US" w:eastAsia="zh-Hans"/>
-        </w:rPr>
-      </w:pPr>
-      <w:r>
-        <w:rPr>
-          <w:rFonts w:hint="eastAsia"/>
-          <w:lang w:val="en-US" w:eastAsia="zh-Hans"/>
-        </w:rPr>
-        <w:tab/>
-      </w:r>
-      <w:r>
-        <w:rPr>
-          <w:rFonts w:hint="eastAsia"/>
-          <w:lang w:val="en-US" w:eastAsia="zh-Hans"/>
-        </w:rPr>
-        <w:t>//默认REQUIRED</w:t>
-      </w:r>
-    </w:p>
-    <w:p>
-      <w:pPr>
-        <w:bidi w:val="0"/>
-        <w:rPr>
-          <w:rFonts w:hint="eastAsia"/>
-          <w:lang w:val="en-US" w:eastAsia="zh-Hans"/>
-        </w:rPr>
-      </w:pPr>
-      <w:r>
-        <w:rPr>
-          <w:rFonts w:hint="eastAsia"/>
-          <w:lang w:val="en-US" w:eastAsia="zh-Hans"/>
-        </w:rPr>
-        <w:tab/>
-      </w:r>
-      <w:r>
-        <w:rPr>
-          <w:rFonts w:hint="eastAsia"/>
-          <w:lang w:val="en-US" w:eastAsia="zh-Hans"/>
-        </w:rPr>
-        <w:t>//1. REQUIRES_NEW:事务自己的事务，调用该事物方法的事务被挂起</w:t>
-      </w:r>
-    </w:p>
-    <w:p>
-      <w:pPr>
-        <w:bidi w:val="0"/>
-        <w:rPr>
-          <w:rFonts w:hint="eastAsia"/>
-          <w:lang w:val="en-US" w:eastAsia="zh-Hans"/>
-        </w:rPr>
-      </w:pPr>
-      <w:r>
-        <w:rPr>
-          <w:rFonts w:hint="eastAsia"/>
-          <w:lang w:val="en-US" w:eastAsia="zh-Hans"/>
-        </w:rPr>
-        <w:tab/>
-      </w:r>
-      <w:r>
-        <w:rPr>
-          <w:rFonts w:hint="eastAsia"/>
-          <w:lang w:val="en-US" w:eastAsia="zh-Hans"/>
-        </w:rPr>
-        <w:t>//</w:t>
-      </w:r>
-    </w:p>
-    <w:p>
-      <w:pPr>
-        <w:bidi w:val="0"/>
-        <w:rPr>
-          <w:rFonts w:hint="eastAsia"/>
-          <w:lang w:val="en-US" w:eastAsia="zh-Hans"/>
-        </w:rPr>
-      </w:pPr>
-      <w:r>
-        <w:rPr>
-          <w:rFonts w:hint="eastAsia"/>
-          <w:lang w:val="en-US" w:eastAsia="zh-Hans"/>
-        </w:rPr>
-        <w:tab/>
-      </w:r>
-      <w:r>
-        <w:rPr>
-          <w:rFonts w:hint="eastAsia"/>
-          <w:lang w:val="en-US" w:eastAsia="zh-Hans"/>
-        </w:rPr>
-        <w:t>//2. 用propagation指定事务的隔离级别，最常用的是READ_COMMITTED</w:t>
-      </w:r>
-    </w:p>
-    <w:p>
-      <w:pPr>
-        <w:bidi w:val="0"/>
-        <w:rPr>
-          <w:rFonts w:hint="eastAsia"/>
-          <w:lang w:val="en-US" w:eastAsia="zh-Hans"/>
-        </w:rPr>
-      </w:pPr>
-      <w:r>
-        <w:rPr>
-          <w:rFonts w:hint="eastAsia"/>
-          <w:lang w:val="en-US" w:eastAsia="zh-Hans"/>
-        </w:rPr>
-        <w:tab/>
-      </w:r>
-      <w:r>
-        <w:rPr>
-          <w:rFonts w:hint="eastAsia"/>
-          <w:lang w:val="en-US" w:eastAsia="zh-Hans"/>
-        </w:rPr>
-        <w:t>//3. 使用readOnly指定事务是否为只读，表示这个事务只读取数据，不更新数据，这样可以帮助数据库引擎优化事务。</w:t>
-      </w:r>
-    </w:p>
-    <w:p>
-      <w:pPr>
-        <w:bidi w:val="0"/>
-        <w:rPr>
-          <w:rFonts w:hint="eastAsia"/>
-          <w:lang w:val="en-US" w:eastAsia="zh-Hans"/>
-        </w:rPr>
-      </w:pPr>
-      <w:r>
-        <w:rPr>
-          <w:rFonts w:hint="eastAsia"/>
-          <w:lang w:val="en-US" w:eastAsia="zh-Hans"/>
-        </w:rPr>
-        <w:tab/>
-      </w:r>
-      <w:r>
-        <w:rPr>
-          <w:rFonts w:hint="eastAsia"/>
-          <w:lang w:val="en-US" w:eastAsia="zh-Hans"/>
-        </w:rPr>
-        <w:t>//如果真的是一个只读取数据库值的方法，应该设置readOnly=true</w:t>
-      </w:r>
-    </w:p>
-    <w:p>
-      <w:pPr>
-        <w:bidi w:val="0"/>
-        <w:rPr>
-          <w:rFonts w:hint="eastAsia"/>
-          <w:lang w:val="en-US" w:eastAsia="zh-Hans"/>
-        </w:rPr>
-      </w:pPr>
-      <w:r>
-        <w:rPr>
-          <w:rFonts w:hint="eastAsia"/>
-          <w:lang w:val="en-US" w:eastAsia="zh-Hans"/>
-        </w:rPr>
-        <w:tab/>
-      </w:r>
-      <w:r>
-        <w:rPr>
-          <w:rFonts w:hint="eastAsia"/>
-          <w:lang w:val="en-US" w:eastAsia="zh-Hans"/>
-        </w:rPr>
-        <w:t>//4. 使用timeout设置一个时间限额，单位为秒，如果事务的执行时间超过这个时间阈值，事务将被强制回滚。</w:t>
-      </w:r>
-    </w:p>
-    <w:p>
-      <w:pPr>
-        <w:bidi w:val="0"/>
-        <w:rPr>
-          <w:rFonts w:hint="eastAsia"/>
-          <w:lang w:val="en-US" w:eastAsia="zh-Hans"/>
-        </w:rPr>
-      </w:pPr>
-    </w:p>
-    <w:p>
-      <w:pPr>
-        <w:bidi w:val="0"/>
-        <w:rPr>
-          <w:rFonts w:hint="eastAsia"/>
-          <w:lang w:val="en-US" w:eastAsia="zh-Hans"/>
-        </w:rPr>
-      </w:pPr>
-    </w:p>
-    <w:p>
-      <w:pPr>
-        <w:bidi w:val="0"/>
+      <w:r>
+        <w:rPr>
+          <w:rFonts w:hint="eastAsia"/>
+          <w:lang w:val="en-US" w:eastAsia="zh-Hans"/>
+        </w:rPr>
+        <w:fldChar w:fldCharType="begin"/>
+      </w:r>
+      <w:r>
+        <w:rPr>
+          <w:rFonts w:hint="eastAsia"/>
+          <w:lang w:val="en-US" w:eastAsia="zh-Hans"/>
+        </w:rPr>
+        <w:instrText xml:space="preserve"> HYPERLINK "https://blog.csdn.net/lihuarongaini/article/details/101299527" </w:instrText>
+      </w:r>
+      <w:r>
+        <w:rPr>
+          <w:rFonts w:hint="eastAsia"/>
+          <w:lang w:val="en-US" w:eastAsia="zh-Hans"/>
+        </w:rPr>
+        <w:fldChar w:fldCharType="separate"/>
+      </w:r>
+      <w:r>
+        <w:rPr>
+          <w:rStyle w:val="15"/>
+          <w:rFonts w:hint="eastAsia"/>
+          <w:lang w:val="en-US" w:eastAsia="zh-Hans"/>
+        </w:rPr>
+        <w:t>https://blog.csdn.net/lihuarongaini/article/details/101299527</w:t>
+      </w:r>
+      <w:r>
+        <w:rPr>
+          <w:rFonts w:hint="eastAsia"/>
+          <w:lang w:val="en-US" w:eastAsia="zh-Hans"/>
+        </w:rPr>
+        <w:fldChar w:fldCharType="end"/>
+      </w:r>
+    </w:p>
+    <w:p>
+      <w:pPr>
+        <w:bidi w:val="0"/>
+        <w:rPr>
+          <w:rFonts w:hint="eastAsia"/>
+          <w:lang w:val="en-US" w:eastAsia="zh-Hans"/>
+        </w:rPr>
       </w:pPr>
     </w:p>
     <w:p>
@@ -585,6 +366,314 @@
         <w:jc w:val="left"/>
       </w:pPr>
       <w:r>
+        <w:rPr>
+          <w:rFonts w:ascii="-apple-system" w:hAnsi="-apple-system" w:eastAsia="-apple-system" w:cs="-apple-system"/>
+          <w:i w:val="0"/>
+          <w:caps w:val="0"/>
+          <w:spacing w:val="0"/>
+          <w:kern w:val="0"/>
+          <w:sz w:val="32"/>
+          <w:szCs w:val="32"/>
+          <w:shd w:val="clear" w:fill="FFFFFF"/>
+          <w:lang w:val="en-US" w:eastAsia="zh-CN" w:bidi="ar"/>
+        </w:rPr>
+        <w:t>isolation</w:t>
+      </w:r>
+      <w:r>
+        <w:rPr>
+          <w:rFonts w:hint="eastAsia" w:ascii="-apple-system" w:hAnsi="-apple-system" w:eastAsia="-apple-system" w:cs="-apple-system"/>
+          <w:i w:val="0"/>
+          <w:caps w:val="0"/>
+          <w:spacing w:val="0"/>
+          <w:kern w:val="0"/>
+          <w:sz w:val="32"/>
+          <w:szCs w:val="32"/>
+          <w:shd w:val="clear" w:fill="FFFFFF"/>
+          <w:lang w:val="en-US" w:eastAsia="zh-Hans" w:bidi="ar"/>
+        </w:rPr>
+        <w:t>隔离级别</w:t>
+      </w:r>
+    </w:p>
+    <w:p>
+      <w:pPr>
+        <w:bidi w:val="0"/>
+        <w:rPr>
+          <w:rFonts w:hint="eastAsia"/>
+          <w:lang w:val="en-US" w:eastAsia="zh-Hans"/>
+        </w:rPr>
+      </w:pPr>
+    </w:p>
+    <w:p>
+      <w:pPr>
+        <w:bidi w:val="0"/>
+        <w:rPr>
+          <w:rFonts w:hint="eastAsia"/>
+          <w:lang w:val="en-US" w:eastAsia="zh-Hans"/>
+        </w:rPr>
+      </w:pPr>
+      <w:r>
+        <w:rPr>
+          <w:rFonts w:hint="eastAsia"/>
+          <w:lang w:val="en-US" w:eastAsia="zh-Hans"/>
+        </w:rPr>
+        <w:t>参数讲解：</w:t>
+      </w:r>
+    </w:p>
+    <w:p>
+      <w:pPr>
+        <w:bidi w:val="0"/>
+        <w:rPr>
+          <w:rFonts w:hint="eastAsia"/>
+          <w:lang w:val="en-US" w:eastAsia="zh-Hans"/>
+        </w:rPr>
+      </w:pPr>
+      <w:r>
+        <w:rPr>
+          <w:rFonts w:hint="eastAsia"/>
+          <w:lang w:val="en-US" w:eastAsia="zh-Hans"/>
+        </w:rPr>
+        <w:t>//添加事务注解</w:t>
+      </w:r>
+    </w:p>
+    <w:p>
+      <w:pPr>
+        <w:bidi w:val="0"/>
+        <w:rPr>
+          <w:rFonts w:hint="eastAsia"/>
+          <w:lang w:val="en-US" w:eastAsia="zh-Hans"/>
+        </w:rPr>
+      </w:pPr>
+      <w:r>
+        <w:rPr>
+          <w:rFonts w:hint="eastAsia"/>
+          <w:lang w:val="en-US" w:eastAsia="zh-Hans"/>
+        </w:rPr>
+        <w:tab/>
+      </w:r>
+      <w:r>
+        <w:rPr>
+          <w:rFonts w:hint="eastAsia"/>
+          <w:lang w:val="en-US" w:eastAsia="zh-Hans"/>
+        </w:rPr>
+        <w:t>//使用propagation指定事务的传播行为，即当前事务的方法被另一个事务方法调用时，如何使用是事务。</w:t>
+      </w:r>
+    </w:p>
+    <w:p>
+      <w:pPr>
+        <w:bidi w:val="0"/>
+        <w:rPr>
+          <w:rFonts w:hint="eastAsia"/>
+          <w:lang w:val="en-US" w:eastAsia="zh-Hans"/>
+        </w:rPr>
+      </w:pPr>
+      <w:r>
+        <w:rPr>
+          <w:rFonts w:hint="eastAsia"/>
+          <w:lang w:val="en-US" w:eastAsia="zh-Hans"/>
+        </w:rPr>
+        <w:tab/>
+      </w:r>
+      <w:r>
+        <w:rPr>
+          <w:rFonts w:hint="eastAsia"/>
+          <w:lang w:val="en-US" w:eastAsia="zh-Hans"/>
+        </w:rPr>
+        <w:t>//使用另外一个方法的事务（REQUIRED）？还是另开一个新事物？（REQUIRES_NEW）</w:t>
+      </w:r>
+    </w:p>
+    <w:p>
+      <w:pPr>
+        <w:bidi w:val="0"/>
+        <w:rPr>
+          <w:rFonts w:hint="eastAsia"/>
+          <w:lang w:val="en-US" w:eastAsia="zh-Hans"/>
+        </w:rPr>
+      </w:pPr>
+      <w:r>
+        <w:rPr>
+          <w:rFonts w:hint="eastAsia"/>
+          <w:lang w:val="en-US" w:eastAsia="zh-Hans"/>
+        </w:rPr>
+        <w:tab/>
+      </w:r>
+      <w:r>
+        <w:rPr>
+          <w:rFonts w:hint="eastAsia"/>
+          <w:lang w:val="en-US" w:eastAsia="zh-Hans"/>
+        </w:rPr>
+        <w:t>//默认REQUIRED</w:t>
+      </w:r>
+    </w:p>
+    <w:p>
+      <w:pPr>
+        <w:bidi w:val="0"/>
+        <w:rPr>
+          <w:rFonts w:hint="eastAsia"/>
+          <w:lang w:val="en-US" w:eastAsia="zh-Hans"/>
+        </w:rPr>
+      </w:pPr>
+      <w:r>
+        <w:rPr>
+          <w:rFonts w:hint="eastAsia"/>
+          <w:lang w:val="en-US" w:eastAsia="zh-Hans"/>
+        </w:rPr>
+        <w:tab/>
+      </w:r>
+      <w:r>
+        <w:rPr>
+          <w:rFonts w:hint="eastAsia"/>
+          <w:lang w:val="en-US" w:eastAsia="zh-Hans"/>
+        </w:rPr>
+        <w:t>//1. REQUIRES_NEW:事务自己的事务，调用该事物方法的事务被挂起</w:t>
+      </w:r>
+    </w:p>
+    <w:p>
+      <w:pPr>
+        <w:bidi w:val="0"/>
+        <w:rPr>
+          <w:rFonts w:hint="eastAsia"/>
+          <w:lang w:val="en-US" w:eastAsia="zh-Hans"/>
+        </w:rPr>
+      </w:pPr>
+      <w:r>
+        <w:rPr>
+          <w:rFonts w:hint="eastAsia"/>
+          <w:lang w:val="en-US" w:eastAsia="zh-Hans"/>
+        </w:rPr>
+        <w:tab/>
+      </w:r>
+      <w:r>
+        <w:rPr>
+          <w:rFonts w:hint="eastAsia"/>
+          <w:lang w:val="en-US" w:eastAsia="zh-Hans"/>
+        </w:rPr>
+        <w:t>//</w:t>
+      </w:r>
+    </w:p>
+    <w:p>
+      <w:pPr>
+        <w:bidi w:val="0"/>
+        <w:rPr>
+          <w:rFonts w:hint="eastAsia"/>
+          <w:lang w:val="en-US" w:eastAsia="zh-Hans"/>
+        </w:rPr>
+      </w:pPr>
+      <w:r>
+        <w:rPr>
+          <w:rFonts w:hint="eastAsia"/>
+          <w:lang w:val="en-US" w:eastAsia="zh-Hans"/>
+        </w:rPr>
+        <w:tab/>
+      </w:r>
+      <w:r>
+        <w:rPr>
+          <w:rFonts w:hint="eastAsia"/>
+          <w:lang w:val="en-US" w:eastAsia="zh-Hans"/>
+        </w:rPr>
+        <w:t>//2. 用propagation指定事务的隔离级别，最常用的是READ_COMMITTED</w:t>
+      </w:r>
+    </w:p>
+    <w:p>
+      <w:pPr>
+        <w:bidi w:val="0"/>
+        <w:rPr>
+          <w:rFonts w:hint="eastAsia"/>
+          <w:lang w:val="en-US" w:eastAsia="zh-Hans"/>
+        </w:rPr>
+      </w:pPr>
+      <w:r>
+        <w:rPr>
+          <w:rFonts w:hint="eastAsia"/>
+          <w:lang w:val="en-US" w:eastAsia="zh-Hans"/>
+        </w:rPr>
+        <w:tab/>
+      </w:r>
+      <w:r>
+        <w:rPr>
+          <w:rFonts w:hint="eastAsia"/>
+          <w:lang w:val="en-US" w:eastAsia="zh-Hans"/>
+        </w:rPr>
+        <w:t>//3. 使用readOnly指定事务是否为只读，表示这个事务只读取数据，不更新数据，这样可以帮助数据库引擎优化事务。</w:t>
+      </w:r>
+    </w:p>
+    <w:p>
+      <w:pPr>
+        <w:bidi w:val="0"/>
+        <w:rPr>
+          <w:rFonts w:hint="eastAsia"/>
+          <w:lang w:val="en-US" w:eastAsia="zh-Hans"/>
+        </w:rPr>
+      </w:pPr>
+      <w:r>
+        <w:rPr>
+          <w:rFonts w:hint="eastAsia"/>
+          <w:lang w:val="en-US" w:eastAsia="zh-Hans"/>
+        </w:rPr>
+        <w:tab/>
+      </w:r>
+      <w:r>
+        <w:rPr>
+          <w:rFonts w:hint="eastAsia"/>
+          <w:lang w:val="en-US" w:eastAsia="zh-Hans"/>
+        </w:rPr>
+        <w:t>//如果真的是一个只读取数据库值的方法，应该设置readOnly=true</w:t>
+      </w:r>
+    </w:p>
+    <w:p>
+      <w:pPr>
+        <w:bidi w:val="0"/>
+        <w:rPr>
+          <w:rFonts w:hint="eastAsia"/>
+          <w:lang w:val="en-US" w:eastAsia="zh-Hans"/>
+        </w:rPr>
+      </w:pPr>
+      <w:r>
+        <w:rPr>
+          <w:rFonts w:hint="eastAsia"/>
+          <w:lang w:val="en-US" w:eastAsia="zh-Hans"/>
+        </w:rPr>
+        <w:tab/>
+      </w:r>
+      <w:r>
+        <w:rPr>
+          <w:rFonts w:hint="eastAsia"/>
+          <w:lang w:val="en-US" w:eastAsia="zh-Hans"/>
+        </w:rPr>
+        <w:t>//4. 使用timeout设置一个时间限额，单位为秒，如果事务的执行时间超过这个时间阈值，事务将被强制回滚。</w:t>
+      </w:r>
+    </w:p>
+    <w:p>
+      <w:pPr>
+        <w:bidi w:val="0"/>
+        <w:rPr>
+          <w:rFonts w:hint="eastAsia"/>
+          <w:lang w:val="en-US" w:eastAsia="zh-Hans"/>
+        </w:rPr>
+      </w:pPr>
+    </w:p>
+    <w:p>
+      <w:pPr>
+        <w:bidi w:val="0"/>
+        <w:rPr>
+          <w:rFonts w:hint="eastAsia"/>
+          <w:lang w:val="en-US" w:eastAsia="zh-Hans"/>
+        </w:rPr>
+      </w:pPr>
+    </w:p>
+    <w:p>
+      <w:pPr>
+        <w:bidi w:val="0"/>
+      </w:pPr>
+    </w:p>
+    <w:p>
+      <w:pPr>
+        <w:keepNext w:val="0"/>
+        <w:keepLines w:val="0"/>
+        <w:widowControl/>
+        <w:suppressLineNumbers w:val="0"/>
+        <w:jc w:val="left"/>
+      </w:pPr>
+      <w:r>
         <w:t>参考视频：</w:t>
       </w:r>
       <w:r>
@@ -619,7 +708,7 @@
       </w:r>
       <w:r>
         <w:rPr>
-          <w:rStyle w:val="3"/>
+          <w:rStyle w:val="15"/>
           <w:rFonts w:ascii="宋体" w:hAnsi="宋体" w:eastAsia="宋体" w:cs="宋体"/>
           <w:sz w:val="24"/>
           <w:szCs w:val="24"/>
@@ -690,7 +779,7 @@
       </w:r>
       <w:r>
         <w:rPr>
-          <w:rStyle w:val="3"/>
+          <w:rStyle w:val="14"/>
           <w:rFonts w:ascii="宋体" w:hAnsi="宋体" w:eastAsia="宋体" w:cs="宋体"/>
           <w:sz w:val="24"/>
           <w:szCs w:val="24"/>
@@ -711,6 +800,683 @@
     <w:p>
       <w:pPr>
         <w:bidi w:val="0"/>
+      </w:pPr>
+    </w:p>
+    <w:p>
+      <w:pPr>
+        <w:bidi w:val="0"/>
+      </w:pPr>
+    </w:p>
+    <w:p>
+      <w:pPr>
+        <w:pStyle w:val="2"/>
+        <w:bidi w:val="0"/>
+        <w:rPr>
+          <w:rFonts w:hint="eastAsia"/>
+          <w:lang w:val="en-US" w:eastAsia="zh-Hans"/>
+        </w:rPr>
+      </w:pPr>
+      <w:r>
+        <w:rPr>
+          <w:rFonts w:hint="eastAsia"/>
+          <w:lang w:val="en-US" w:eastAsia="zh-Hans"/>
+        </w:rPr>
+        <w:t>分布式事务协议</w:t>
+      </w:r>
+    </w:p>
+    <w:p>
+      <w:pPr>
+        <w:bidi w:val="0"/>
+        <w:rPr>
+          <w:rFonts w:hint="eastAsia"/>
+          <w:lang w:val="en-US" w:eastAsia="zh-Hans"/>
+        </w:rPr>
+      </w:pPr>
+      <w:r>
+        <w:rPr>
+          <w:rFonts w:hint="default"/>
+          <w:lang w:eastAsia="zh-Hans"/>
+        </w:rPr>
+        <w:t>2</w:t>
+      </w:r>
+      <w:r>
+        <w:rPr>
+          <w:rFonts w:hint="eastAsia"/>
+          <w:lang w:val="en-US" w:eastAsia="zh-Hans"/>
+        </w:rPr>
+        <w:t>pc、</w:t>
+      </w:r>
+      <w:r>
+        <w:rPr>
+          <w:rFonts w:hint="default"/>
+          <w:lang w:eastAsia="zh-Hans"/>
+        </w:rPr>
+        <w:t>3</w:t>
+      </w:r>
+      <w:r>
+        <w:rPr>
+          <w:rFonts w:hint="eastAsia"/>
+          <w:lang w:val="en-US" w:eastAsia="zh-Hans"/>
+        </w:rPr>
+        <w:t>pc</w:t>
+      </w:r>
+    </w:p>
+    <w:p>
+      <w:pPr>
+        <w:bidi w:val="0"/>
+        <w:rPr>
+          <w:rFonts w:hint="eastAsia"/>
+          <w:lang w:val="en-US" w:eastAsia="zh-Hans"/>
+        </w:rPr>
+      </w:pPr>
+      <w:r>
+        <w:rPr>
+          <w:rFonts w:hint="eastAsia"/>
+          <w:lang w:val="en-US" w:eastAsia="zh-Hans"/>
+        </w:rPr>
+        <w:t>参考博客：</w:t>
+      </w:r>
+      <w:r>
+        <w:rPr>
+          <w:rFonts w:hint="eastAsia"/>
+          <w:lang w:val="en-US" w:eastAsia="zh-Hans"/>
+        </w:rPr>
+        <w:fldChar w:fldCharType="begin"/>
+      </w:r>
+      <w:r>
+        <w:rPr>
+          <w:rFonts w:hint="eastAsia"/>
+          <w:lang w:val="en-US" w:eastAsia="zh-Hans"/>
+        </w:rPr>
+        <w:instrText xml:space="preserve"> HYPERLINK "https://www.cnblogs.com/monkeyblog/p/10449363.html" </w:instrText>
+      </w:r>
+      <w:r>
+        <w:rPr>
+          <w:rFonts w:hint="eastAsia"/>
+          <w:lang w:val="en-US" w:eastAsia="zh-Hans"/>
+        </w:rPr>
+        <w:fldChar w:fldCharType="separate"/>
+      </w:r>
+      <w:r>
+        <w:rPr>
+          <w:rStyle w:val="15"/>
+          <w:rFonts w:hint="eastAsia"/>
+          <w:lang w:val="en-US" w:eastAsia="zh-Hans"/>
+        </w:rPr>
+        <w:t>https://www.cnblogs.com/monkeyblog/p/10449363.html</w:t>
+      </w:r>
+      <w:r>
+        <w:rPr>
+          <w:rFonts w:hint="eastAsia"/>
+          <w:lang w:val="en-US" w:eastAsia="zh-Hans"/>
+        </w:rPr>
+        <w:fldChar w:fldCharType="end"/>
+      </w:r>
+    </w:p>
+    <w:p>
+      <w:pPr>
+        <w:bidi w:val="0"/>
+        <w:rPr>
+          <w:rFonts w:hint="eastAsia"/>
+          <w:lang w:val="en-US" w:eastAsia="zh-Hans"/>
+        </w:rPr>
+      </w:pPr>
+    </w:p>
+    <w:p>
+      <w:pPr>
+        <w:pStyle w:val="3"/>
+        <w:bidi w:val="0"/>
+        <w:rPr>
+          <w:rFonts w:hint="default"/>
+          <w:lang w:eastAsia="zh-Hans"/>
+        </w:rPr>
+      </w:pPr>
+      <w:r>
+        <w:rPr>
+          <w:rFonts w:hint="default"/>
+          <w:lang w:eastAsia="zh-Hans"/>
+        </w:rPr>
+        <w:t>2</w:t>
+      </w:r>
+      <w:r>
+        <w:rPr>
+          <w:rFonts w:hint="eastAsia"/>
+          <w:lang w:val="en-US" w:eastAsia="zh-Hans"/>
+        </w:rPr>
+        <w:t>pc</w:t>
+      </w:r>
+      <w:r>
+        <w:rPr>
+          <w:rFonts w:hint="default"/>
+          <w:lang w:eastAsia="zh-Hans"/>
+        </w:rPr>
+        <w:t>:</w:t>
+      </w:r>
+    </w:p>
+    <w:tbl>
+      <w:tblPr>
+        <w:tblStyle w:val="17"/>
+        <w:tblW w:w="0" w:type="auto"/>
+        <w:tblInd w:w="0" w:type="dxa"/>
+        <w:tblBorders>
+          <w:top w:val="single" w:color="auto" w:sz="4" w:space="0"/>
+          <w:left w:val="single" w:color="auto" w:sz="4" w:space="0"/>
+          <w:bottom w:val="single" w:color="auto" w:sz="4" w:space="0"/>
+          <w:right w:val="single" w:color="auto" w:sz="4" w:space="0"/>
+          <w:insideH w:val="single" w:color="auto" w:sz="4" w:space="0"/>
+          <w:insideV w:val="single" w:color="auto" w:sz="4" w:space="0"/>
+        </w:tblBorders>
+        <w:tblLayout w:type="autofit"/>
+        <w:tblCellMar>
+          <w:top w:w="0" w:type="dxa"/>
+          <w:left w:w="108" w:type="dxa"/>
+          <w:bottom w:w="0" w:type="dxa"/>
+          <w:right w:w="108" w:type="dxa"/>
+        </w:tblCellMar>
+      </w:tblPr>
+      <w:tblGrid>
+        <w:gridCol w:w="8522"/>
+      </w:tblGrid>
+      <w:tr>
+        <w:tblPrEx>
+          <w:tblBorders>
+            <w:top w:val="single" w:color="auto" w:sz="4" w:space="0"/>
+            <w:left w:val="single" w:color="auto" w:sz="4" w:space="0"/>
+            <w:bottom w:val="single" w:color="auto" w:sz="4" w:space="0"/>
+            <w:right w:val="single" w:color="auto" w:sz="4" w:space="0"/>
+            <w:insideH w:val="single" w:color="auto" w:sz="4" w:space="0"/>
+            <w:insideV w:val="single" w:color="auto" w:sz="4" w:space="0"/>
+          </w:tblBorders>
+        </w:tblPrEx>
+        <w:tc>
+          <w:tcPr>
+            <w:tcW w:w="8522" w:type="dxa"/>
+          </w:tcPr>
+          <w:p>
+            <w:pPr>
+              <w:pStyle w:val="11"/>
+              <w:keepNext w:val="0"/>
+              <w:keepLines w:val="0"/>
+              <w:widowControl/>
+              <w:suppressLineNumbers w:val="0"/>
+              <w:spacing w:before="200" w:beforeAutospacing="0" w:after="200" w:afterAutospacing="0"/>
+              <w:ind w:left="0" w:right="0" w:firstLine="0"/>
+              <w:rPr>
+                <w:rFonts w:ascii="PingFang SC" w:hAnsi="PingFang SC" w:eastAsia="PingFang SC" w:cs="PingFang SC"/>
+                <w:i w:val="0"/>
+                <w:caps w:val="0"/>
+                <w:color w:val="000000"/>
+                <w:spacing w:val="0"/>
+                <w:sz w:val="28"/>
+                <w:szCs w:val="28"/>
+              </w:rPr>
+            </w:pPr>
+            <w:r>
+              <w:rPr>
+                <w:rStyle w:val="13"/>
+                <w:rFonts w:hint="eastAsia" w:ascii="PingFang SC" w:hAnsi="PingFang SC" w:eastAsia="PingFang SC" w:cs="PingFang SC"/>
+                <w:i w:val="0"/>
+                <w:caps w:val="0"/>
+                <w:color w:val="000000"/>
+                <w:spacing w:val="0"/>
+                <w:sz w:val="28"/>
+                <w:szCs w:val="28"/>
+              </w:rPr>
+              <w:t>1、二阶段提交方案：强一致性</w:t>
+            </w:r>
+          </w:p>
+          <w:p>
+            <w:pPr>
+              <w:pStyle w:val="11"/>
+              <w:keepNext w:val="0"/>
+              <w:keepLines w:val="0"/>
+              <w:widowControl/>
+              <w:suppressLineNumbers w:val="0"/>
+              <w:spacing w:before="200" w:beforeAutospacing="0" w:after="200" w:afterAutospacing="0"/>
+              <w:ind w:left="0" w:right="0" w:firstLine="0"/>
+              <w:rPr>
+                <w:rFonts w:hint="eastAsia" w:ascii="PingFang SC" w:hAnsi="PingFang SC" w:eastAsia="PingFang SC" w:cs="PingFang SC"/>
+                <w:i w:val="0"/>
+                <w:caps w:val="0"/>
+                <w:color w:val="000000"/>
+                <w:spacing w:val="0"/>
+                <w:sz w:val="28"/>
+                <w:szCs w:val="28"/>
+              </w:rPr>
+            </w:pPr>
+            <w:r>
+              <w:rPr>
+                <w:rFonts w:hint="eastAsia" w:ascii="PingFang SC" w:hAnsi="PingFang SC" w:eastAsia="PingFang SC" w:cs="PingFang SC"/>
+                <w:i w:val="0"/>
+                <w:caps w:val="0"/>
+                <w:color w:val="000000"/>
+                <w:spacing w:val="0"/>
+                <w:sz w:val="28"/>
+                <w:szCs w:val="28"/>
+              </w:rPr>
+              <w:t>事务的发起者称协调者，事务的执行者称参与者。</w:t>
+            </w:r>
+          </w:p>
+          <w:p>
+            <w:pPr>
+              <w:pStyle w:val="11"/>
+              <w:keepNext w:val="0"/>
+              <w:keepLines w:val="0"/>
+              <w:widowControl/>
+              <w:suppressLineNumbers w:val="0"/>
+              <w:spacing w:before="200" w:beforeAutospacing="0" w:after="200" w:afterAutospacing="0"/>
+              <w:ind w:left="0" w:right="0" w:firstLine="0"/>
+              <w:rPr>
+                <w:rFonts w:hint="eastAsia" w:ascii="PingFang SC" w:hAnsi="PingFang SC" w:eastAsia="PingFang SC" w:cs="PingFang SC"/>
+                <w:i w:val="0"/>
+                <w:caps w:val="0"/>
+                <w:color w:val="000000"/>
+                <w:spacing w:val="0"/>
+                <w:sz w:val="28"/>
+                <w:szCs w:val="28"/>
+              </w:rPr>
+            </w:pPr>
+            <w:r>
+              <w:rPr>
+                <w:rFonts w:hint="eastAsia" w:ascii="PingFang SC" w:hAnsi="PingFang SC" w:eastAsia="PingFang SC" w:cs="PingFang SC"/>
+                <w:i w:val="0"/>
+                <w:caps w:val="0"/>
+                <w:color w:val="000000"/>
+                <w:spacing w:val="0"/>
+                <w:sz w:val="28"/>
+                <w:szCs w:val="28"/>
+              </w:rPr>
+              <w:t>处理流程：</w:t>
+            </w:r>
+          </w:p>
+          <w:p>
+            <w:pPr>
+              <w:pStyle w:val="11"/>
+              <w:keepNext w:val="0"/>
+              <w:keepLines w:val="0"/>
+              <w:widowControl/>
+              <w:suppressLineNumbers w:val="0"/>
+              <w:spacing w:before="200" w:beforeAutospacing="0" w:after="200" w:afterAutospacing="0"/>
+              <w:ind w:left="0" w:right="0" w:firstLine="0"/>
+              <w:rPr>
+                <w:rFonts w:hint="eastAsia" w:ascii="PingFang SC" w:hAnsi="PingFang SC" w:eastAsia="PingFang SC" w:cs="PingFang SC"/>
+                <w:i w:val="0"/>
+                <w:caps w:val="0"/>
+                <w:color w:val="000000"/>
+                <w:spacing w:val="0"/>
+                <w:sz w:val="28"/>
+                <w:szCs w:val="28"/>
+              </w:rPr>
+            </w:pPr>
+            <w:r>
+              <w:rPr>
+                <w:rFonts w:hint="eastAsia" w:ascii="PingFang SC" w:hAnsi="PingFang SC" w:eastAsia="PingFang SC" w:cs="PingFang SC"/>
+                <w:i w:val="0"/>
+                <w:caps w:val="0"/>
+                <w:color w:val="000000"/>
+                <w:spacing w:val="0"/>
+                <w:sz w:val="28"/>
+                <w:szCs w:val="28"/>
+              </w:rPr>
+              <w:t>　</w:t>
+            </w:r>
+            <w:r>
+              <w:rPr>
+                <w:rFonts w:hint="eastAsia" w:ascii="PingFang SC" w:hAnsi="PingFang SC" w:eastAsia="PingFang SC" w:cs="PingFang SC"/>
+                <w:i w:val="0"/>
+                <w:caps w:val="0"/>
+                <w:color w:val="0000FF"/>
+                <w:spacing w:val="0"/>
+                <w:sz w:val="28"/>
+                <w:szCs w:val="28"/>
+              </w:rPr>
+              <w:t>　1、准备阶段</w:t>
+            </w:r>
+          </w:p>
+          <w:p>
+            <w:pPr>
+              <w:pStyle w:val="11"/>
+              <w:keepNext w:val="0"/>
+              <w:keepLines w:val="0"/>
+              <w:widowControl/>
+              <w:suppressLineNumbers w:val="0"/>
+              <w:spacing w:before="200" w:beforeAutospacing="0" w:after="200" w:afterAutospacing="0"/>
+              <w:ind w:left="0" w:right="0" w:firstLine="0"/>
+              <w:rPr>
+                <w:rFonts w:hint="eastAsia" w:ascii="PingFang SC" w:hAnsi="PingFang SC" w:eastAsia="PingFang SC" w:cs="PingFang SC"/>
+                <w:i w:val="0"/>
+                <w:caps w:val="0"/>
+                <w:color w:val="000000"/>
+                <w:spacing w:val="0"/>
+                <w:sz w:val="28"/>
+                <w:szCs w:val="28"/>
+              </w:rPr>
+            </w:pPr>
+            <w:r>
+              <w:rPr>
+                <w:rFonts w:hint="eastAsia" w:ascii="PingFang SC" w:hAnsi="PingFang SC" w:eastAsia="PingFang SC" w:cs="PingFang SC"/>
+                <w:i w:val="0"/>
+                <w:caps w:val="0"/>
+                <w:color w:val="0000FF"/>
+                <w:spacing w:val="0"/>
+                <w:sz w:val="28"/>
+                <w:szCs w:val="28"/>
+              </w:rPr>
+              <w:t>　　　　事务协调者，向所有事务参与者发送事务内容，询问是否可以提交事务，并等待参与者回复。</w:t>
+            </w:r>
+          </w:p>
+          <w:p>
+            <w:pPr>
+              <w:pStyle w:val="11"/>
+              <w:keepNext w:val="0"/>
+              <w:keepLines w:val="0"/>
+              <w:widowControl/>
+              <w:suppressLineNumbers w:val="0"/>
+              <w:spacing w:before="200" w:beforeAutospacing="0" w:after="200" w:afterAutospacing="0"/>
+              <w:ind w:left="0" w:right="0" w:firstLine="0"/>
+              <w:rPr>
+                <w:rFonts w:hint="eastAsia" w:ascii="PingFang SC" w:hAnsi="PingFang SC" w:eastAsia="PingFang SC" w:cs="PingFang SC"/>
+                <w:i w:val="0"/>
+                <w:caps w:val="0"/>
+                <w:color w:val="000000"/>
+                <w:spacing w:val="0"/>
+                <w:sz w:val="28"/>
+                <w:szCs w:val="28"/>
+              </w:rPr>
+            </w:pPr>
+            <w:r>
+              <w:rPr>
+                <w:rFonts w:hint="eastAsia" w:ascii="PingFang SC" w:hAnsi="PingFang SC" w:eastAsia="PingFang SC" w:cs="PingFang SC"/>
+                <w:i w:val="0"/>
+                <w:caps w:val="0"/>
+                <w:color w:val="0000FF"/>
+                <w:spacing w:val="0"/>
+                <w:sz w:val="28"/>
+                <w:szCs w:val="28"/>
+              </w:rPr>
+              <w:t>　　　　事务参与者收到事务内容，开始执行事务操作，讲 undo 和 redo  信息记入事务日志中（但此时并不提交事务）。</w:t>
+            </w:r>
+          </w:p>
+          <w:p>
+            <w:pPr>
+              <w:pStyle w:val="11"/>
+              <w:keepNext w:val="0"/>
+              <w:keepLines w:val="0"/>
+              <w:widowControl/>
+              <w:suppressLineNumbers w:val="0"/>
+              <w:spacing w:before="200" w:beforeAutospacing="0" w:after="200" w:afterAutospacing="0"/>
+              <w:ind w:left="0" w:right="0" w:firstLine="0"/>
+              <w:rPr>
+                <w:rFonts w:hint="eastAsia" w:ascii="PingFang SC" w:hAnsi="PingFang SC" w:eastAsia="PingFang SC" w:cs="PingFang SC"/>
+                <w:i w:val="0"/>
+                <w:caps w:val="0"/>
+                <w:color w:val="000000"/>
+                <w:spacing w:val="0"/>
+                <w:sz w:val="28"/>
+                <w:szCs w:val="28"/>
+              </w:rPr>
+            </w:pPr>
+            <w:r>
+              <w:rPr>
+                <w:rFonts w:hint="eastAsia" w:ascii="PingFang SC" w:hAnsi="PingFang SC" w:eastAsia="PingFang SC" w:cs="PingFang SC"/>
+                <w:i w:val="0"/>
+                <w:caps w:val="0"/>
+                <w:color w:val="0000FF"/>
+                <w:spacing w:val="0"/>
+                <w:sz w:val="28"/>
+                <w:szCs w:val="28"/>
+              </w:rPr>
+              <w:t>　　　　如果参与者执行成功，给协调者回复yes,表示可以进行事务提交。如果执行失败，给协调者回复no,表示不可提交。</w:t>
+            </w:r>
+          </w:p>
+          <w:p>
+            <w:pPr>
+              <w:pStyle w:val="11"/>
+              <w:keepNext w:val="0"/>
+              <w:keepLines w:val="0"/>
+              <w:widowControl/>
+              <w:suppressLineNumbers w:val="0"/>
+              <w:spacing w:before="200" w:beforeAutospacing="0" w:after="200" w:afterAutospacing="0"/>
+              <w:ind w:left="0" w:right="0" w:firstLine="0"/>
+              <w:rPr>
+                <w:rFonts w:hint="eastAsia" w:ascii="PingFang SC" w:hAnsi="PingFang SC" w:eastAsia="PingFang SC" w:cs="PingFang SC"/>
+                <w:i w:val="0"/>
+                <w:caps w:val="0"/>
+                <w:color w:val="000000"/>
+                <w:spacing w:val="0"/>
+                <w:sz w:val="28"/>
+                <w:szCs w:val="28"/>
+              </w:rPr>
+            </w:pPr>
+            <w:r>
+              <w:rPr>
+                <w:rFonts w:hint="eastAsia" w:ascii="PingFang SC" w:hAnsi="PingFang SC" w:eastAsia="PingFang SC" w:cs="PingFang SC"/>
+                <w:i w:val="0"/>
+                <w:caps w:val="0"/>
+                <w:color w:val="0000FF"/>
+                <w:spacing w:val="0"/>
+                <w:sz w:val="28"/>
+                <w:szCs w:val="28"/>
+              </w:rPr>
+              <w:t>　　2、提交阶段</w:t>
+            </w:r>
+          </w:p>
+          <w:p>
+            <w:pPr>
+              <w:pStyle w:val="11"/>
+              <w:keepNext w:val="0"/>
+              <w:keepLines w:val="0"/>
+              <w:widowControl/>
+              <w:suppressLineNumbers w:val="0"/>
+              <w:spacing w:before="200" w:beforeAutospacing="0" w:after="200" w:afterAutospacing="0"/>
+              <w:ind w:left="0" w:right="0" w:firstLine="0"/>
+              <w:rPr>
+                <w:rFonts w:hint="eastAsia" w:ascii="PingFang SC" w:hAnsi="PingFang SC" w:eastAsia="PingFang SC" w:cs="PingFang SC"/>
+                <w:i w:val="0"/>
+                <w:caps w:val="0"/>
+                <w:color w:val="000000"/>
+                <w:spacing w:val="0"/>
+                <w:sz w:val="28"/>
+                <w:szCs w:val="28"/>
+              </w:rPr>
+            </w:pPr>
+            <w:r>
+              <w:rPr>
+                <w:rFonts w:hint="eastAsia" w:ascii="PingFang SC" w:hAnsi="PingFang SC" w:eastAsia="PingFang SC" w:cs="PingFang SC"/>
+                <w:i w:val="0"/>
+                <w:caps w:val="0"/>
+                <w:color w:val="0000FF"/>
+                <w:spacing w:val="0"/>
+                <w:sz w:val="28"/>
+                <w:szCs w:val="28"/>
+              </w:rPr>
+              <w:t>　　　　如果协调者收到了参与者的失败信息或超时信息，直接给所有参与者发送回滚（rollback）信息进行事务回滚，否则，发送提交（commit）信息。</w:t>
+            </w:r>
+          </w:p>
+          <w:p>
+            <w:pPr>
+              <w:pStyle w:val="11"/>
+              <w:keepNext w:val="0"/>
+              <w:keepLines w:val="0"/>
+              <w:widowControl/>
+              <w:suppressLineNumbers w:val="0"/>
+              <w:spacing w:before="200" w:beforeAutospacing="0" w:after="200" w:afterAutospacing="0"/>
+              <w:ind w:left="0" w:right="0" w:firstLine="0"/>
+              <w:rPr>
+                <w:rFonts w:hint="eastAsia" w:ascii="PingFang SC" w:hAnsi="PingFang SC" w:eastAsia="PingFang SC" w:cs="PingFang SC"/>
+                <w:i w:val="0"/>
+                <w:caps w:val="0"/>
+                <w:color w:val="000000"/>
+                <w:spacing w:val="0"/>
+                <w:sz w:val="28"/>
+                <w:szCs w:val="28"/>
+              </w:rPr>
+            </w:pPr>
+            <w:r>
+              <w:rPr>
+                <w:rFonts w:hint="eastAsia" w:ascii="PingFang SC" w:hAnsi="PingFang SC" w:eastAsia="PingFang SC" w:cs="PingFang SC"/>
+                <w:i w:val="0"/>
+                <w:caps w:val="0"/>
+                <w:color w:val="0000FF"/>
+                <w:spacing w:val="0"/>
+                <w:sz w:val="28"/>
+                <w:szCs w:val="28"/>
+              </w:rPr>
+              <w:t>　　　　参与者根据协调者的指令执行提交或者回滚操作，释放所有事务处理过程中使用的锁资源。(注意：必须在最后阶段释放锁资源) 接下来分两种情况分别讨论提交阶段的过程。</w:t>
+            </w:r>
+          </w:p>
+          <w:p>
+            <w:pPr>
+              <w:bidi w:val="0"/>
+              <w:rPr>
+                <w:rFonts w:hint="eastAsia"/>
+                <w:vertAlign w:val="baseline"/>
+                <w:lang w:eastAsia="zh-Hans"/>
+              </w:rPr>
+            </w:pPr>
+          </w:p>
+        </w:tc>
+      </w:tr>
+    </w:tbl>
+    <w:p>
+      <w:pPr>
+        <w:pStyle w:val="3"/>
+        <w:bidi w:val="0"/>
+        <w:rPr>
+          <w:rFonts w:hint="eastAsia"/>
+          <w:lang w:eastAsia="zh-Hans"/>
+        </w:rPr>
+      </w:pPr>
+      <w:r>
+        <w:rPr>
+          <w:rFonts w:hint="default"/>
+          <w:lang w:eastAsia="zh-Hans"/>
+        </w:rPr>
+        <w:t>3pc</w:t>
+      </w:r>
+    </w:p>
+    <w:p>
+      <w:pPr>
+        <w:rPr>
+          <w:rFonts w:hint="eastAsia"/>
+          <w:lang w:eastAsia="zh-Hans"/>
+        </w:rPr>
+      </w:pPr>
+      <w:bookmarkStart w:id="0" w:name="_GoBack"/>
+      <w:bookmarkEnd w:id="0"/>
+    </w:p>
+    <w:p>
+      <w:pPr>
+        <w:pStyle w:val="2"/>
+        <w:bidi w:val="0"/>
+        <w:rPr>
+          <w:rFonts w:hint="eastAsia"/>
+          <w:lang w:val="en-US" w:eastAsia="zh-Hans"/>
+        </w:rPr>
+      </w:pPr>
+      <w:r>
+        <w:rPr>
+          <w:rFonts w:hint="eastAsia"/>
+          <w:lang w:val="en-US" w:eastAsia="zh-Hans"/>
+        </w:rPr>
+        <w:t>分布式事务解决方案</w:t>
+      </w:r>
+    </w:p>
+    <w:p>
+      <w:pPr>
+        <w:rPr>
+          <w:rFonts w:hint="default"/>
+          <w:lang w:eastAsia="zh-Hans"/>
+        </w:rPr>
+      </w:pPr>
+      <w:r>
+        <w:rPr>
+          <w:rFonts w:hint="default"/>
+          <w:lang w:eastAsia="zh-Hans"/>
+        </w:rPr>
+        <w:t>seate</w:t>
+      </w:r>
+      <w:r>
+        <w:rPr>
+          <w:rFonts w:hint="eastAsia"/>
+          <w:lang w:val="en-US" w:eastAsia="zh-Hans"/>
+        </w:rPr>
+        <w:t>文档</w:t>
+      </w:r>
+      <w:r>
+        <w:rPr>
+          <w:rFonts w:hint="default"/>
+          <w:lang w:eastAsia="zh-Hans"/>
+        </w:rPr>
+        <w:t xml:space="preserve">: </w:t>
+      </w:r>
+      <w:r>
+        <w:rPr>
+          <w:rFonts w:hint="default"/>
+          <w:lang w:eastAsia="zh-Hans"/>
+        </w:rPr>
+        <w:fldChar w:fldCharType="begin"/>
+      </w:r>
+      <w:r>
+        <w:rPr>
+          <w:rFonts w:hint="default"/>
+          <w:lang w:eastAsia="zh-Hans"/>
+        </w:rPr>
+        <w:instrText xml:space="preserve"> HYPERLINK "http://seata.io/zh-cn/docs/overview/faq.html" </w:instrText>
+      </w:r>
+      <w:r>
+        <w:rPr>
+          <w:rFonts w:hint="default"/>
+          <w:lang w:eastAsia="zh-Hans"/>
+        </w:rPr>
+        <w:fldChar w:fldCharType="separate"/>
+      </w:r>
+      <w:r>
+        <w:rPr>
+          <w:rStyle w:val="14"/>
+          <w:rFonts w:hint="default"/>
+          <w:lang w:eastAsia="zh-Hans"/>
+        </w:rPr>
+        <w:t>http://seata.io/zh-cn/docs/overview/faq.html</w:t>
+      </w:r>
+      <w:r>
+        <w:rPr>
+          <w:rFonts w:hint="default"/>
+          <w:lang w:eastAsia="zh-Hans"/>
+        </w:rPr>
+        <w:fldChar w:fldCharType="end"/>
+      </w:r>
+    </w:p>
+    <w:p>
+      <w:pPr>
+        <w:rPr>
+          <w:rFonts w:hint="default"/>
+          <w:lang w:eastAsia="zh-Hans"/>
+        </w:rPr>
+      </w:pPr>
+    </w:p>
+    <w:p>
+      <w:pPr>
+        <w:rPr>
+          <w:rFonts w:hint="eastAsia"/>
+          <w:lang w:eastAsia="zh-Hans"/>
+        </w:rPr>
+      </w:pPr>
+    </w:p>
+    <w:p>
+      <w:pPr>
+        <w:rPr>
+          <w:rFonts w:hint="eastAsia"/>
+          <w:lang w:val="en-US" w:eastAsia="zh-Hans"/>
+        </w:rPr>
+      </w:pPr>
+    </w:p>
+    <w:p>
+      <w:pPr>
+        <w:rPr>
+          <w:rFonts w:hint="eastAsia"/>
+          <w:lang w:val="en-US" w:eastAsia="zh-Hans"/>
+        </w:rPr>
       </w:pPr>
     </w:p>
     <w:sectPr>
@@ -721,6 +1487,145 @@
     </w:sectPr>
   </w:body>
 </w:document>
+</file>
+
+<file path=word/numbering.xml><?xml version="1.0" encoding="utf-8"?>
+<w:numbering xmlns:wpc="http://schemas.microsoft.com/office/word/2010/wordprocessingCanvas" xmlns:mc="http://schemas.openxmlformats.org/markup-compatibility/2006" xmlns:o="urn:schemas-microsoft-com:office:office" xmlns:r="http://schemas.openxmlformats.org/officeDocument/2006/relationships" xmlns:m="http://schemas.openxmlformats.org/officeDocument/2006/math" xmlns:v="urn:schemas-microsoft-com:vml" xmlns:wp14="http://schemas.microsoft.com/office/word/2010/wordprocessingDrawing" xmlns:wp="http://schemas.openxmlformats.org/drawingml/2006/wordprocessingDrawing" xmlns:w10="urn:schemas-microsoft-com:office:word" xmlns:w="http://schemas.openxmlformats.org/wordprocessingml/2006/main" xmlns:w14="http://schemas.microsoft.com/office/word/2010/wordml" xmlns:wpg="http://schemas.microsoft.com/office/word/2010/wordprocessingGroup" xmlns:wpi="http://schemas.microsoft.com/office/word/2010/wordprocessingInk" xmlns:wne="http://schemas.microsoft.com/office/word/2006/wordml" xmlns:wps="http://schemas.microsoft.com/office/word/2010/wordprocessingShape" mc:Ignorable="w14 wp14">
+  <w:abstractNum w:abstractNumId="0">
+    <w:nsid w:val="5FDA1455"/>
+    <w:multiLevelType w:val="multilevel"/>
+    <w:tmpl w:val="5FDA1455"/>
+    <w:lvl w:ilvl="0" w:tentative="0">
+      <w:start w:val="1"/>
+      <w:numFmt w:val="chineseCounting"/>
+      <w:pStyle w:val="2"/>
+      <w:suff w:val="nothing"/>
+      <w:lvlText w:val="%1、"/>
+      <w:lvlJc w:val="left"/>
+      <w:pPr>
+        <w:ind w:left="0" w:leftChars="0" w:firstLine="0" w:firstLineChars="0"/>
+      </w:pPr>
+      <w:rPr>
+        <w:rFonts w:hint="eastAsia" w:ascii="宋体" w:hAnsi="宋体" w:eastAsia="宋体" w:cs="PingFangHK"/>
+      </w:rPr>
+    </w:lvl>
+    <w:lvl w:ilvl="1" w:tentative="0">
+      <w:start w:val="1"/>
+      <w:numFmt w:val="decimal"/>
+      <w:pStyle w:val="3"/>
+      <w:suff w:val="nothing"/>
+      <w:lvlText w:val="%2."/>
+      <w:lvlJc w:val="left"/>
+      <w:pPr>
+        <w:ind w:left="0" w:leftChars="0" w:firstLine="0" w:firstLineChars="0"/>
+      </w:pPr>
+      <w:rPr>
+        <w:rFonts w:hint="eastAsia" w:ascii="宋体" w:hAnsi="宋体" w:eastAsia="宋体" w:cs="PingFangHK"/>
+      </w:rPr>
+    </w:lvl>
+    <w:lvl w:ilvl="2" w:tentative="0">
+      <w:start w:val="1"/>
+      <w:numFmt w:val="decimal"/>
+      <w:pStyle w:val="4"/>
+      <w:suff w:val="nothing"/>
+      <w:lvlText w:val="%2.%3．"/>
+      <w:lvlJc w:val="left"/>
+      <w:pPr>
+        <w:ind w:left="0" w:leftChars="0" w:firstLine="400" w:firstLineChars="0"/>
+      </w:pPr>
+      <w:rPr>
+        <w:rFonts w:hint="eastAsia" w:ascii="宋体" w:hAnsi="宋体" w:eastAsia="宋体" w:cs="PingFangHK"/>
+      </w:rPr>
+    </w:lvl>
+    <w:lvl w:ilvl="3" w:tentative="0">
+      <w:start w:val="1"/>
+      <w:numFmt w:val="lowerLetter"/>
+      <w:pStyle w:val="5"/>
+      <w:suff w:val="nothing"/>
+      <w:lvlText w:val="（%4）."/>
+      <w:lvlJc w:val="left"/>
+      <w:pPr>
+        <w:ind w:left="0" w:leftChars="0" w:firstLine="402" w:firstLineChars="0"/>
+      </w:pPr>
+      <w:rPr>
+        <w:rFonts w:hint="eastAsia" w:ascii="宋体" w:hAnsi="宋体" w:eastAsia="宋体" w:cs="PingFangHK"/>
+      </w:rPr>
+    </w:lvl>
+    <w:lvl w:ilvl="4" w:tentative="0">
+      <w:start w:val="1"/>
+      <w:numFmt w:val="decimalEnclosedCircleChinese"/>
+      <w:pStyle w:val="6"/>
+      <w:suff w:val="nothing"/>
+      <w:lvlText w:val="%5"/>
+      <w:lvlJc w:val="left"/>
+      <w:pPr>
+        <w:ind w:left="0" w:leftChars="0" w:firstLine="402" w:firstLineChars="0"/>
+      </w:pPr>
+      <w:rPr>
+        <w:rFonts w:hint="eastAsia"/>
+      </w:rPr>
+    </w:lvl>
+    <w:lvl w:ilvl="5" w:tentative="0">
+      <w:start w:val="1"/>
+      <w:numFmt w:val="decimal"/>
+      <w:pStyle w:val="7"/>
+      <w:suff w:val="nothing"/>
+      <w:lvlText w:val="%6）"/>
+      <w:lvlJc w:val="left"/>
+      <w:pPr>
+        <w:ind w:left="0" w:leftChars="0" w:firstLine="402" w:firstLineChars="0"/>
+      </w:pPr>
+      <w:rPr>
+        <w:rFonts w:hint="eastAsia"/>
+      </w:rPr>
+    </w:lvl>
+    <w:lvl w:ilvl="6" w:tentative="0">
+      <w:start w:val="1"/>
+      <w:numFmt w:val="lowerLetter"/>
+      <w:pStyle w:val="8"/>
+      <w:suff w:val="nothing"/>
+      <w:lvlText w:val="%7．"/>
+      <w:lvlJc w:val="left"/>
+      <w:pPr>
+        <w:ind w:left="0" w:leftChars="0" w:firstLine="402" w:firstLineChars="0"/>
+      </w:pPr>
+      <w:rPr>
+        <w:rFonts w:hint="eastAsia"/>
+      </w:rPr>
+    </w:lvl>
+    <w:lvl w:ilvl="7" w:tentative="0">
+      <w:start w:val="1"/>
+      <w:numFmt w:val="lowerLetter"/>
+      <w:pStyle w:val="9"/>
+      <w:suff w:val="nothing"/>
+      <w:lvlText w:val="%8）"/>
+      <w:lvlJc w:val="left"/>
+      <w:pPr>
+        <w:ind w:left="0" w:leftChars="0" w:firstLine="402" w:firstLineChars="0"/>
+      </w:pPr>
+      <w:rPr>
+        <w:rFonts w:hint="eastAsia"/>
+      </w:rPr>
+    </w:lvl>
+    <w:lvl w:ilvl="8" w:tentative="0">
+      <w:start w:val="1"/>
+      <w:numFmt w:val="lowerRoman"/>
+      <w:pStyle w:val="10"/>
+      <w:suff w:val="nothing"/>
+      <w:lvlText w:val="%9 "/>
+      <w:lvlJc w:val="left"/>
+      <w:pPr>
+        <w:ind w:left="0" w:leftChars="0" w:firstLine="402" w:firstLineChars="0"/>
+      </w:pPr>
+      <w:rPr>
+        <w:rFonts w:hint="eastAsia"/>
+      </w:rPr>
+    </w:lvl>
+  </w:abstractNum>
+  <w:num w:numId="1">
+    <w:abstractNumId w:val="0"/>
+  </w:num>
+</w:numbering>
 </file>
 
 <file path=word/styles.xml><?xml version="1.0" encoding="utf-8"?>
@@ -735,14 +1640,14 @@
   <w:latentStyles w:count="260" w:defQFormat="0" w:defUnhideWhenUsed="1" w:defSemiHidden="1" w:defUIPriority="99" w:defLockedState="0">
     <w:lsdException w:qFormat="1" w:unhideWhenUsed="0" w:uiPriority="0" w:semiHidden="0" w:name="Normal"/>
     <w:lsdException w:qFormat="1" w:unhideWhenUsed="0" w:uiPriority="0" w:semiHidden="0" w:name="heading 1"/>
-    <w:lsdException w:qFormat="1" w:uiPriority="0" w:name="heading 2"/>
-    <w:lsdException w:qFormat="1" w:uiPriority="0" w:name="heading 3"/>
-    <w:lsdException w:qFormat="1" w:uiPriority="0" w:name="heading 4"/>
-    <w:lsdException w:qFormat="1" w:uiPriority="0" w:name="heading 5"/>
-    <w:lsdException w:qFormat="1" w:uiPriority="0" w:name="heading 6"/>
-    <w:lsdException w:qFormat="1" w:uiPriority="0" w:name="heading 7"/>
-    <w:lsdException w:qFormat="1" w:uiPriority="0" w:name="heading 8"/>
-    <w:lsdException w:qFormat="1" w:uiPriority="0" w:name="heading 9"/>
+    <w:lsdException w:qFormat="1" w:uiPriority="0" w:semiHidden="0" w:name="heading 2"/>
+    <w:lsdException w:qFormat="1" w:uiPriority="0" w:semiHidden="0" w:name="heading 3"/>
+    <w:lsdException w:qFormat="1" w:uiPriority="0" w:semiHidden="0" w:name="heading 4"/>
+    <w:lsdException w:qFormat="1" w:uiPriority="0" w:semiHidden="0" w:name="heading 5"/>
+    <w:lsdException w:qFormat="1" w:uiPriority="0" w:semiHidden="0" w:name="heading 6"/>
+    <w:lsdException w:qFormat="1" w:uiPriority="0" w:semiHidden="0" w:name="heading 7"/>
+    <w:lsdException w:qFormat="1" w:uiPriority="0" w:semiHidden="0" w:name="heading 8"/>
+    <w:lsdException w:qFormat="1" w:uiPriority="0" w:semiHidden="0" w:name="heading 9"/>
     <w:lsdException w:unhideWhenUsed="0" w:uiPriority="0" w:semiHidden="0" w:name="index 1"/>
     <w:lsdException w:unhideWhenUsed="0" w:uiPriority="0" w:semiHidden="0" w:name="index 2"/>
     <w:lsdException w:unhideWhenUsed="0" w:uiPriority="0" w:semiHidden="0" w:name="index 3"/>
@@ -819,13 +1724,13 @@
     <w:lsdException w:unhideWhenUsed="0" w:uiPriority="0" w:semiHidden="0" w:name="Body Text Indent 3"/>
     <w:lsdException w:unhideWhenUsed="0" w:uiPriority="0" w:semiHidden="0" w:name="Block Text"/>
     <w:lsdException w:qFormat="1" w:unhideWhenUsed="0" w:uiPriority="0" w:semiHidden="0" w:name="Hyperlink"/>
-    <w:lsdException w:unhideWhenUsed="0" w:uiPriority="0" w:semiHidden="0" w:name="FollowedHyperlink"/>
+    <w:lsdException w:qFormat="1" w:unhideWhenUsed="0" w:uiPriority="0" w:semiHidden="0" w:name="FollowedHyperlink"/>
     <w:lsdException w:qFormat="1" w:unhideWhenUsed="0" w:uiPriority="0" w:semiHidden="0" w:name="Strong"/>
     <w:lsdException w:qFormat="1" w:unhideWhenUsed="0" w:uiPriority="0" w:semiHidden="0" w:name="Emphasis"/>
     <w:lsdException w:unhideWhenUsed="0" w:uiPriority="0" w:semiHidden="0" w:name="Document Map"/>
     <w:lsdException w:unhideWhenUsed="0" w:uiPriority="0" w:semiHidden="0" w:name="Plain Text"/>
     <w:lsdException w:unhideWhenUsed="0" w:uiPriority="0" w:semiHidden="0" w:name="E-mail Signature"/>
-    <w:lsdException w:unhideWhenUsed="0" w:uiPriority="0" w:semiHidden="0" w:name="Normal (Web)"/>
+    <w:lsdException w:qFormat="1" w:unhideWhenUsed="0" w:uiPriority="0" w:semiHidden="0" w:name="Normal (Web)"/>
     <w:lsdException w:unhideWhenUsed="0" w:uiPriority="0" w:semiHidden="0" w:name="HTML Acronym"/>
     <w:lsdException w:unhideWhenUsed="0" w:uiPriority="0" w:semiHidden="0" w:name="HTML Address"/>
     <w:lsdException w:unhideWhenUsed="0" w:uiPriority="0" w:semiHidden="0" w:name="HTML Cite"/>
@@ -881,7 +1786,7 @@
     <w:lsdException w:unhideWhenUsed="0" w:uiPriority="0" w:semiHidden="0" w:name="Table Web 2"/>
     <w:lsdException w:unhideWhenUsed="0" w:uiPriority="0" w:semiHidden="0" w:name="Table Web 3"/>
     <w:lsdException w:unhideWhenUsed="0" w:uiPriority="0" w:semiHidden="0" w:name="Balloon Text"/>
-    <w:lsdException w:unhideWhenUsed="0" w:uiPriority="0" w:semiHidden="0" w:name="Table Grid"/>
+    <w:lsdException w:qFormat="1" w:unhideWhenUsed="0" w:uiPriority="0" w:semiHidden="0" w:name="Table Grid"/>
     <w:lsdException w:unhideWhenUsed="0" w:uiPriority="0" w:semiHidden="0" w:name="Table Theme"/>
     <w:lsdException w:unhideWhenUsed="0" w:uiPriority="60" w:semiHidden="0" w:name="Light Shading"/>
     <w:lsdException w:unhideWhenUsed="0" w:uiPriority="61" w:semiHidden="0" w:name="Light List"/>
@@ -998,13 +1903,221 @@
       <w:lang w:val="en-US" w:eastAsia="zh-CN" w:bidi="ar-SA"/>
     </w:rPr>
   </w:style>
-  <w:style w:type="character" w:default="1" w:styleId="2">
+  <w:style w:type="paragraph" w:styleId="2">
+    <w:name w:val="heading 1"/>
+    <w:basedOn w:val="1"/>
+    <w:next w:val="1"/>
+    <w:qFormat/>
+    <w:uiPriority w:val="0"/>
+    <w:pPr>
+      <w:keepNext/>
+      <w:keepLines/>
+      <w:numPr>
+        <w:ilvl w:val="0"/>
+        <w:numId w:val="1"/>
+      </w:numPr>
+      <w:spacing w:before="340" w:beforeLines="0" w:beforeAutospacing="0" w:after="330" w:afterLines="0" w:afterAutospacing="0" w:line="576" w:lineRule="auto"/>
+      <w:outlineLvl w:val="0"/>
+    </w:pPr>
+    <w:rPr>
+      <w:b/>
+      <w:kern w:val="44"/>
+      <w:sz w:val="44"/>
+    </w:rPr>
+  </w:style>
+  <w:style w:type="paragraph" w:styleId="3">
+    <w:name w:val="heading 2"/>
+    <w:basedOn w:val="1"/>
+    <w:next w:val="1"/>
+    <w:unhideWhenUsed/>
+    <w:qFormat/>
+    <w:uiPriority w:val="0"/>
+    <w:pPr>
+      <w:keepNext/>
+      <w:keepLines/>
+      <w:numPr>
+        <w:ilvl w:val="1"/>
+        <w:numId w:val="1"/>
+      </w:numPr>
+      <w:spacing w:before="260" w:beforeLines="0" w:beforeAutospacing="0" w:after="260" w:afterLines="0" w:afterAutospacing="0" w:line="413" w:lineRule="auto"/>
+      <w:outlineLvl w:val="1"/>
+    </w:pPr>
+    <w:rPr>
+      <w:rFonts w:ascii="DejaVu Sans" w:hAnsi="DejaVu Sans" w:eastAsia="方正黑体_GBK"/>
+      <w:b/>
+      <w:sz w:val="32"/>
+    </w:rPr>
+  </w:style>
+  <w:style w:type="paragraph" w:styleId="4">
+    <w:name w:val="heading 3"/>
+    <w:basedOn w:val="1"/>
+    <w:next w:val="1"/>
+    <w:unhideWhenUsed/>
+    <w:qFormat/>
+    <w:uiPriority w:val="0"/>
+    <w:pPr>
+      <w:keepNext/>
+      <w:keepLines/>
+      <w:numPr>
+        <w:ilvl w:val="2"/>
+        <w:numId w:val="1"/>
+      </w:numPr>
+      <w:spacing w:before="260" w:beforeLines="0" w:beforeAutospacing="0" w:after="260" w:afterLines="0" w:afterAutospacing="0" w:line="413" w:lineRule="auto"/>
+      <w:ind w:firstLine="400"/>
+      <w:outlineLvl w:val="2"/>
+    </w:pPr>
+    <w:rPr>
+      <w:b/>
+      <w:sz w:val="32"/>
+    </w:rPr>
+  </w:style>
+  <w:style w:type="paragraph" w:styleId="5">
+    <w:name w:val="heading 4"/>
+    <w:basedOn w:val="1"/>
+    <w:next w:val="1"/>
+    <w:unhideWhenUsed/>
+    <w:qFormat/>
+    <w:uiPriority w:val="0"/>
+    <w:pPr>
+      <w:keepNext/>
+      <w:keepLines/>
+      <w:numPr>
+        <w:ilvl w:val="3"/>
+        <w:numId w:val="1"/>
+      </w:numPr>
+      <w:spacing w:before="280" w:beforeLines="0" w:beforeAutospacing="0" w:after="290" w:afterLines="0" w:afterAutospacing="0" w:line="372" w:lineRule="auto"/>
+      <w:ind w:firstLine="402"/>
+      <w:outlineLvl w:val="3"/>
+    </w:pPr>
+    <w:rPr>
+      <w:rFonts w:ascii="DejaVu Sans" w:hAnsi="DejaVu Sans" w:eastAsia="方正黑体_GBK"/>
+      <w:b/>
+      <w:sz w:val="28"/>
+    </w:rPr>
+  </w:style>
+  <w:style w:type="paragraph" w:styleId="6">
+    <w:name w:val="heading 5"/>
+    <w:basedOn w:val="1"/>
+    <w:next w:val="1"/>
+    <w:unhideWhenUsed/>
+    <w:qFormat/>
+    <w:uiPriority w:val="0"/>
+    <w:pPr>
+      <w:keepNext/>
+      <w:keepLines/>
+      <w:numPr>
+        <w:ilvl w:val="4"/>
+        <w:numId w:val="1"/>
+      </w:numPr>
+      <w:spacing w:before="280" w:beforeLines="0" w:beforeAutospacing="0" w:after="290" w:afterLines="0" w:afterAutospacing="0" w:line="372" w:lineRule="auto"/>
+      <w:ind w:firstLine="402"/>
+      <w:outlineLvl w:val="4"/>
+    </w:pPr>
+    <w:rPr>
+      <w:b/>
+      <w:sz w:val="28"/>
+    </w:rPr>
+  </w:style>
+  <w:style w:type="paragraph" w:styleId="7">
+    <w:name w:val="heading 6"/>
+    <w:basedOn w:val="1"/>
+    <w:next w:val="1"/>
+    <w:unhideWhenUsed/>
+    <w:qFormat/>
+    <w:uiPriority w:val="0"/>
+    <w:pPr>
+      <w:keepNext/>
+      <w:keepLines/>
+      <w:numPr>
+        <w:ilvl w:val="5"/>
+        <w:numId w:val="1"/>
+      </w:numPr>
+      <w:spacing w:before="240" w:beforeLines="0" w:beforeAutospacing="0" w:after="64" w:afterLines="0" w:afterAutospacing="0" w:line="317" w:lineRule="auto"/>
+      <w:ind w:firstLine="402"/>
+      <w:outlineLvl w:val="5"/>
+    </w:pPr>
+    <w:rPr>
+      <w:rFonts w:ascii="DejaVu Sans" w:hAnsi="DejaVu Sans" w:eastAsia="方正黑体_GBK"/>
+      <w:b/>
+      <w:sz w:val="24"/>
+    </w:rPr>
+  </w:style>
+  <w:style w:type="paragraph" w:styleId="8">
+    <w:name w:val="heading 7"/>
+    <w:basedOn w:val="1"/>
+    <w:next w:val="1"/>
+    <w:unhideWhenUsed/>
+    <w:qFormat/>
+    <w:uiPriority w:val="0"/>
+    <w:pPr>
+      <w:keepNext/>
+      <w:keepLines/>
+      <w:numPr>
+        <w:ilvl w:val="6"/>
+        <w:numId w:val="1"/>
+      </w:numPr>
+      <w:spacing w:before="240" w:beforeLines="0" w:beforeAutospacing="0" w:after="64" w:afterLines="0" w:afterAutospacing="0" w:line="317" w:lineRule="auto"/>
+      <w:ind w:firstLine="402"/>
+      <w:outlineLvl w:val="6"/>
+    </w:pPr>
+    <w:rPr>
+      <w:b/>
+      <w:sz w:val="24"/>
+    </w:rPr>
+  </w:style>
+  <w:style w:type="paragraph" w:styleId="9">
+    <w:name w:val="heading 8"/>
+    <w:basedOn w:val="1"/>
+    <w:next w:val="1"/>
+    <w:unhideWhenUsed/>
+    <w:qFormat/>
+    <w:uiPriority w:val="0"/>
+    <w:pPr>
+      <w:keepNext/>
+      <w:keepLines/>
+      <w:numPr>
+        <w:ilvl w:val="7"/>
+        <w:numId w:val="1"/>
+      </w:numPr>
+      <w:spacing w:before="240" w:beforeLines="0" w:beforeAutospacing="0" w:after="64" w:afterLines="0" w:afterAutospacing="0" w:line="317" w:lineRule="auto"/>
+      <w:ind w:firstLine="402"/>
+      <w:outlineLvl w:val="7"/>
+    </w:pPr>
+    <w:rPr>
+      <w:rFonts w:ascii="DejaVu Sans" w:hAnsi="DejaVu Sans" w:eastAsia="方正黑体_GBK"/>
+      <w:sz w:val="24"/>
+    </w:rPr>
+  </w:style>
+  <w:style w:type="paragraph" w:styleId="10">
+    <w:name w:val="heading 9"/>
+    <w:basedOn w:val="1"/>
+    <w:next w:val="1"/>
+    <w:unhideWhenUsed/>
+    <w:qFormat/>
+    <w:uiPriority w:val="0"/>
+    <w:pPr>
+      <w:keepNext/>
+      <w:keepLines/>
+      <w:numPr>
+        <w:ilvl w:val="8"/>
+        <w:numId w:val="1"/>
+      </w:numPr>
+      <w:spacing w:before="240" w:beforeLines="0" w:beforeAutospacing="0" w:after="64" w:afterLines="0" w:afterAutospacing="0" w:line="317" w:lineRule="auto"/>
+      <w:ind w:firstLine="402"/>
+      <w:outlineLvl w:val="8"/>
+    </w:pPr>
+    <w:rPr>
+      <w:rFonts w:ascii="DejaVu Sans" w:hAnsi="DejaVu Sans" w:eastAsia="方正黑体_GBK"/>
+      <w:sz w:val="21"/>
+    </w:rPr>
+  </w:style>
+  <w:style w:type="character" w:default="1" w:styleId="12">
     <w:name w:val="Default Paragraph Font"/>
     <w:semiHidden/>
     <w:qFormat/>
     <w:uiPriority w:val="0"/>
   </w:style>
-  <w:style w:type="table" w:default="1" w:styleId="4">
+  <w:style w:type="table" w:default="1" w:styleId="16">
     <w:name w:val="Normal Table"/>
     <w:semiHidden/>
     <w:qFormat/>
@@ -1018,15 +2131,70 @@
       </w:tblCellMar>
     </w:tblPr>
   </w:style>
-  <w:style w:type="character" w:styleId="3">
+  <w:style w:type="paragraph" w:styleId="11">
+    <w:name w:val="Normal (Web)"/>
+    <w:basedOn w:val="1"/>
+    <w:qFormat/>
+    <w:uiPriority w:val="0"/>
+    <w:pPr>
+      <w:spacing w:before="0" w:beforeAutospacing="1" w:after="0" w:afterAutospacing="1"/>
+      <w:ind w:left="0" w:right="0"/>
+      <w:jc w:val="left"/>
+    </w:pPr>
+    <w:rPr>
+      <w:kern w:val="0"/>
+      <w:sz w:val="24"/>
+      <w:lang w:val="en-US" w:eastAsia="zh-CN" w:bidi="ar"/>
+    </w:rPr>
+  </w:style>
+  <w:style w:type="character" w:styleId="13">
+    <w:name w:val="Strong"/>
+    <w:basedOn w:val="12"/>
+    <w:qFormat/>
+    <w:uiPriority w:val="0"/>
+    <w:rPr>
+      <w:b/>
+    </w:rPr>
+  </w:style>
+  <w:style w:type="character" w:styleId="14">
+    <w:name w:val="FollowedHyperlink"/>
+    <w:basedOn w:val="12"/>
+    <w:qFormat/>
+    <w:uiPriority w:val="0"/>
+    <w:rPr>
+      <w:color w:val="800080"/>
+      <w:u w:val="single"/>
+    </w:rPr>
+  </w:style>
+  <w:style w:type="character" w:styleId="15">
     <w:name w:val="Hyperlink"/>
-    <w:basedOn w:val="2"/>
+    <w:basedOn w:val="12"/>
     <w:qFormat/>
     <w:uiPriority w:val="0"/>
     <w:rPr>
       <w:color w:val="0000FF"/>
       <w:u w:val="single"/>
     </w:rPr>
+  </w:style>
+  <w:style w:type="table" w:styleId="17">
+    <w:name w:val="Table Grid"/>
+    <w:basedOn w:val="16"/>
+    <w:qFormat/>
+    <w:uiPriority w:val="0"/>
+    <w:pPr>
+      <w:widowControl w:val="0"/>
+      <w:jc w:val="both"/>
+    </w:pPr>
+    <w:tblPr>
+      <w:tblBorders>
+        <w:top w:val="single" w:color="auto" w:sz="4" w:space="0"/>
+        <w:left w:val="single" w:color="auto" w:sz="4" w:space="0"/>
+        <w:bottom w:val="single" w:color="auto" w:sz="4" w:space="0"/>
+        <w:right w:val="single" w:color="auto" w:sz="4" w:space="0"/>
+        <w:insideH w:val="single" w:color="auto" w:sz="4" w:space="0"/>
+        <w:insideV w:val="single" w:color="auto" w:sz="4" w:space="0"/>
+      </w:tblBorders>
+    </w:tblPr>
   </w:style>
 </w:styles>
 </file>
